--- a/GDD.docx
+++ b/GDD.docx
@@ -257,109 +257,118 @@
         </w:numPr>
       </w:pPr>
       <w:r>
-        <w:t xml:space="preserve">Je kan met de verdachten praten doormiddel van </w:t>
-      </w:r>
-      <w:proofErr w:type="spellStart"/>
-      <w:r>
-        <w:t>keywords</w:t>
+        <w:t>Je kan met de verdachten praten doormiddel van keywords</w:t>
+      </w:r>
+    </w:p>
+    <w:p>
+      <w:pPr>
+        <w:pStyle w:val="Heading1"/>
+      </w:pPr>
+      <w:r>
+        <w:t>Commandos</w:t>
+      </w:r>
+    </w:p>
+    <w:p>
+      <w:pPr>
+        <w:pStyle w:val="ListParagraph"/>
+        <w:numPr>
+          <w:ilvl w:val="0"/>
+          <w:numId w:val="1"/>
+        </w:numPr>
+      </w:pPr>
+      <w:r>
+        <w:t>GO (Naam van)</w:t>
+      </w:r>
+    </w:p>
+    <w:p>
+      <w:pPr>
+        <w:pStyle w:val="ListParagraph"/>
+        <w:numPr>
+          <w:ilvl w:val="0"/>
+          <w:numId w:val="1"/>
+        </w:numPr>
+      </w:pPr>
+      <w:r>
+        <w:t>QUIT</w:t>
+      </w:r>
+    </w:p>
+    <w:p>
+      <w:pPr>
+        <w:pStyle w:val="ListParagraph"/>
+        <w:numPr>
+          <w:ilvl w:val="0"/>
+          <w:numId w:val="1"/>
+        </w:numPr>
+      </w:pPr>
+      <w:r>
+        <w:t>HELP</w:t>
+      </w:r>
+    </w:p>
+    <w:p>
+      <w:pPr>
+        <w:pStyle w:val="ListParagraph"/>
+        <w:numPr>
+          <w:ilvl w:val="0"/>
+          <w:numId w:val="1"/>
+        </w:numPr>
+      </w:pPr>
+      <w:r>
+        <w:t>BACK</w:t>
+      </w:r>
+    </w:p>
+    <w:p>
+      <w:pPr>
+        <w:pStyle w:val="ListParagraph"/>
+        <w:numPr>
+          <w:ilvl w:val="0"/>
+          <w:numId w:val="1"/>
+        </w:numPr>
+      </w:pPr>
+      <w:r>
+        <w:t>PICKUP</w:t>
+      </w:r>
+    </w:p>
+    <w:p>
+      <w:pPr>
+        <w:pStyle w:val="ListParagraph"/>
+        <w:numPr>
+          <w:ilvl w:val="0"/>
+          <w:numId w:val="1"/>
+        </w:numPr>
+      </w:pPr>
+      <w:r>
+        <w:t>ASK</w:t>
+      </w:r>
+    </w:p>
+    <w:p>
+      <w:pPr>
+        <w:pStyle w:val="ListParagraph"/>
+        <w:numPr>
+          <w:ilvl w:val="0"/>
+          <w:numId w:val="1"/>
+        </w:numPr>
+      </w:pPr>
+      <w:r>
+        <w:t>LOAD/SAVE</w:t>
+      </w:r>
+    </w:p>
+    <w:p>
+      <w:pPr>
+        <w:pStyle w:val="Heading1"/>
+      </w:pPr>
+      <w:r>
+        <w:t>Storyline</w:t>
+      </w:r>
+    </w:p>
+    <w:p>
+      <w:r>
+        <w:t xml:space="preserve">De detective </w:t>
+      </w:r>
+      <w:r>
+        <w:t>Bruce Caine</w:t>
       </w:r>
       <w:bookmarkStart w:id="0" w:name="_GoBack"/>
       <w:bookmarkEnd w:id="0"/>
-      <w:proofErr w:type="spellEnd"/>
-    </w:p>
-    <w:p>
-      <w:pPr>
-        <w:pStyle w:val="Heading1"/>
-      </w:pPr>
-      <w:proofErr w:type="spellStart"/>
-      <w:r>
-        <w:t>Commandos</w:t>
-      </w:r>
-      <w:proofErr w:type="spellEnd"/>
-    </w:p>
-    <w:p>
-      <w:pPr>
-        <w:pStyle w:val="ListParagraph"/>
-        <w:numPr>
-          <w:ilvl w:val="0"/>
-          <w:numId w:val="1"/>
-        </w:numPr>
-      </w:pPr>
-      <w:r>
-        <w:t>GO (Naam van)</w:t>
-      </w:r>
-    </w:p>
-    <w:p>
-      <w:pPr>
-        <w:pStyle w:val="ListParagraph"/>
-        <w:numPr>
-          <w:ilvl w:val="0"/>
-          <w:numId w:val="1"/>
-        </w:numPr>
-      </w:pPr>
-      <w:r>
-        <w:t>QUIT</w:t>
-      </w:r>
-    </w:p>
-    <w:p>
-      <w:pPr>
-        <w:pStyle w:val="ListParagraph"/>
-        <w:numPr>
-          <w:ilvl w:val="0"/>
-          <w:numId w:val="1"/>
-        </w:numPr>
-      </w:pPr>
-      <w:r>
-        <w:t>HELP</w:t>
-      </w:r>
-    </w:p>
-    <w:p>
-      <w:pPr>
-        <w:pStyle w:val="ListParagraph"/>
-        <w:numPr>
-          <w:ilvl w:val="0"/>
-          <w:numId w:val="1"/>
-        </w:numPr>
-      </w:pPr>
-      <w:r>
-        <w:t>BACK</w:t>
-      </w:r>
-    </w:p>
-    <w:p>
-      <w:pPr>
-        <w:pStyle w:val="ListParagraph"/>
-        <w:numPr>
-          <w:ilvl w:val="0"/>
-          <w:numId w:val="1"/>
-        </w:numPr>
-      </w:pPr>
-      <w:r>
-        <w:t>PICKUP</w:t>
-      </w:r>
-    </w:p>
-    <w:p>
-      <w:pPr>
-        <w:pStyle w:val="ListParagraph"/>
-        <w:numPr>
-          <w:ilvl w:val="0"/>
-          <w:numId w:val="1"/>
-        </w:numPr>
-      </w:pPr>
-      <w:r>
-        <w:t>ASK</w:t>
-      </w:r>
-    </w:p>
-    <w:p>
-      <w:pPr>
-        <w:pStyle w:val="ListParagraph"/>
-        <w:numPr>
-          <w:ilvl w:val="0"/>
-          <w:numId w:val="1"/>
-        </w:numPr>
-      </w:pPr>
-      <w:r>
-        <w:t>LOAD/SAVE</w:t>
-      </w:r>
     </w:p>
     <w:sectPr>
       <w:pgSz w:w="11906" w:h="16838"/>
@@ -1242,7 +1251,7 @@
 </file>
 
 <file path=customXml/itemProps1.xml><?xml version="1.0" encoding="utf-8"?>
-<ds:datastoreItem xmlns:ds="http://schemas.openxmlformats.org/officeDocument/2006/customXml" ds:itemID="{93203E88-35B7-4E71-970F-9068D7C2E336}">
+<ds:datastoreItem xmlns:ds="http://schemas.openxmlformats.org/officeDocument/2006/customXml" ds:itemID="{FE46D7D0-528A-42A9-B776-15100D255816}">
   <ds:schemaRefs>
     <ds:schemaRef ds:uri="http://schemas.openxmlformats.org/officeDocument/2006/bibliography"/>
   </ds:schemaRefs>

--- a/GDD.docx
+++ b/GDD.docx
@@ -20,8 +20,13 @@
     </w:p>
     <w:p>
       <w:r>
-        <w:t>Namen: Ruben Eekhof &amp; Tim Bunk</w:t>
-      </w:r>
+        <w:t xml:space="preserve">Namen: Ruben Eekhof &amp; Tim </w:t>
+      </w:r>
+      <w:proofErr w:type="spellStart"/>
+      <w:r>
+        <w:t>Bunk</w:t>
+      </w:r>
+      <w:proofErr w:type="spellEnd"/>
     </w:p>
     <w:p>
       <w:r>
@@ -32,6 +37,10 @@
     <w:sdt>
       <w:sdtPr>
         <w:rPr>
+          <w:rFonts w:asciiTheme="minorHAnsi" w:eastAsiaTheme="minorHAnsi" w:hAnsiTheme="minorHAnsi" w:cstheme="minorBidi"/>
+          <w:color w:val="auto"/>
+          <w:sz w:val="22"/>
+          <w:szCs w:val="22"/>
           <w:lang w:val="nl-NL"/>
         </w:rPr>
         <w:id w:val="477803585"/>
@@ -42,19 +51,15 @@
       </w:sdtPr>
       <w:sdtEndPr>
         <w:rPr>
-          <w:rFonts w:asciiTheme="minorHAnsi" w:eastAsiaTheme="minorHAnsi" w:hAnsiTheme="minorHAnsi" w:cstheme="minorBidi"/>
           <w:b/>
           <w:bCs/>
           <w:noProof/>
-          <w:color w:val="auto"/>
-          <w:sz w:val="22"/>
-          <w:szCs w:val="22"/>
         </w:rPr>
       </w:sdtEndPr>
       <w:sdtContent>
         <w:p>
           <w:pPr>
-            <w:pStyle w:val="TOCHeading"/>
+            <w:pStyle w:val="Kopvaninhoudsopgave"/>
             <w:rPr>
               <w:lang w:val="nl-NL"/>
             </w:rPr>
@@ -67,16 +72,295 @@
           </w:r>
         </w:p>
         <w:p>
-          <w:fldSimple w:instr=" TOC \o &quot;1-3&quot; \h \z \u ">
-            <w:r>
-              <w:rPr>
-                <w:b/>
-                <w:bCs/>
-                <w:noProof/>
-              </w:rPr>
-              <w:t>No table of contents entries found.</w:t>
-            </w:r>
-          </w:fldSimple>
+          <w:pPr>
+            <w:pStyle w:val="Inhopg1"/>
+            <w:tabs>
+              <w:tab w:val="right" w:leader="dot" w:pos="9062"/>
+            </w:tabs>
+            <w:rPr>
+              <w:noProof/>
+            </w:rPr>
+          </w:pPr>
+          <w:r>
+            <w:fldChar w:fldCharType="begin"/>
+          </w:r>
+          <w:r>
+            <w:instrText xml:space="preserve"> TOC \o "1-3" \h \z \u </w:instrText>
+          </w:r>
+          <w:r>
+            <w:fldChar w:fldCharType="separate"/>
+          </w:r>
+          <w:hyperlink w:anchor="_Toc26950770" w:history="1">
+            <w:r>
+              <w:rPr>
+                <w:rStyle w:val="Hyperlink"/>
+                <w:noProof/>
+              </w:rPr>
+              <w:t>Inleiding</w:t>
+            </w:r>
+            <w:r>
+              <w:rPr>
+                <w:noProof/>
+                <w:webHidden/>
+              </w:rPr>
+              <w:tab/>
+            </w:r>
+            <w:r>
+              <w:rPr>
+                <w:noProof/>
+                <w:webHidden/>
+              </w:rPr>
+              <w:fldChar w:fldCharType="begin"/>
+            </w:r>
+            <w:r>
+              <w:rPr>
+                <w:noProof/>
+                <w:webHidden/>
+              </w:rPr>
+              <w:instrText xml:space="preserve"> PAGEREF _Toc26950770 \h </w:instrText>
+            </w:r>
+            <w:r>
+              <w:rPr>
+                <w:noProof/>
+                <w:webHidden/>
+              </w:rPr>
+            </w:r>
+            <w:r>
+              <w:rPr>
+                <w:noProof/>
+                <w:webHidden/>
+              </w:rPr>
+              <w:fldChar w:fldCharType="separate"/>
+            </w:r>
+            <w:r>
+              <w:rPr>
+                <w:noProof/>
+                <w:webHidden/>
+              </w:rPr>
+              <w:t>2</w:t>
+            </w:r>
+            <w:r>
+              <w:rPr>
+                <w:noProof/>
+                <w:webHidden/>
+              </w:rPr>
+              <w:fldChar w:fldCharType="end"/>
+            </w:r>
+          </w:hyperlink>
+        </w:p>
+        <w:p>
+          <w:pPr>
+            <w:pStyle w:val="Inhopg1"/>
+            <w:tabs>
+              <w:tab w:val="right" w:leader="dot" w:pos="9062"/>
+            </w:tabs>
+            <w:rPr>
+              <w:noProof/>
+            </w:rPr>
+          </w:pPr>
+          <w:hyperlink w:anchor="_Toc26950771" w:history="1">
+            <w:r>
+              <w:rPr>
+                <w:rStyle w:val="Hyperlink"/>
+                <w:noProof/>
+              </w:rPr>
+              <w:t>Features</w:t>
+            </w:r>
+            <w:r>
+              <w:rPr>
+                <w:noProof/>
+                <w:webHidden/>
+              </w:rPr>
+              <w:tab/>
+            </w:r>
+            <w:r>
+              <w:rPr>
+                <w:noProof/>
+                <w:webHidden/>
+              </w:rPr>
+              <w:fldChar w:fldCharType="begin"/>
+            </w:r>
+            <w:r>
+              <w:rPr>
+                <w:noProof/>
+                <w:webHidden/>
+              </w:rPr>
+              <w:instrText xml:space="preserve"> PAGEREF _Toc26950771 \h </w:instrText>
+            </w:r>
+            <w:r>
+              <w:rPr>
+                <w:noProof/>
+                <w:webHidden/>
+              </w:rPr>
+            </w:r>
+            <w:r>
+              <w:rPr>
+                <w:noProof/>
+                <w:webHidden/>
+              </w:rPr>
+              <w:fldChar w:fldCharType="separate"/>
+            </w:r>
+            <w:r>
+              <w:rPr>
+                <w:noProof/>
+                <w:webHidden/>
+              </w:rPr>
+              <w:t>2</w:t>
+            </w:r>
+            <w:r>
+              <w:rPr>
+                <w:noProof/>
+                <w:webHidden/>
+              </w:rPr>
+              <w:fldChar w:fldCharType="end"/>
+            </w:r>
+          </w:hyperlink>
+        </w:p>
+        <w:p>
+          <w:pPr>
+            <w:pStyle w:val="Inhopg1"/>
+            <w:tabs>
+              <w:tab w:val="right" w:leader="dot" w:pos="9062"/>
+            </w:tabs>
+            <w:rPr>
+              <w:noProof/>
+            </w:rPr>
+          </w:pPr>
+          <w:hyperlink w:anchor="_Toc26950772" w:history="1">
+            <w:r>
+              <w:rPr>
+                <w:rStyle w:val="Hyperlink"/>
+                <w:noProof/>
+              </w:rPr>
+              <w:t>Commandos</w:t>
+            </w:r>
+            <w:r>
+              <w:rPr>
+                <w:noProof/>
+                <w:webHidden/>
+              </w:rPr>
+              <w:tab/>
+            </w:r>
+            <w:r>
+              <w:rPr>
+                <w:noProof/>
+                <w:webHidden/>
+              </w:rPr>
+              <w:fldChar w:fldCharType="begin"/>
+            </w:r>
+            <w:r>
+              <w:rPr>
+                <w:noProof/>
+                <w:webHidden/>
+              </w:rPr>
+              <w:instrText xml:space="preserve"> PAGEREF _Toc26950772 \h </w:instrText>
+            </w:r>
+            <w:r>
+              <w:rPr>
+                <w:noProof/>
+                <w:webHidden/>
+              </w:rPr>
+            </w:r>
+            <w:r>
+              <w:rPr>
+                <w:noProof/>
+                <w:webHidden/>
+              </w:rPr>
+              <w:fldChar w:fldCharType="separate"/>
+            </w:r>
+            <w:r>
+              <w:rPr>
+                <w:noProof/>
+                <w:webHidden/>
+              </w:rPr>
+              <w:t>2</w:t>
+            </w:r>
+            <w:r>
+              <w:rPr>
+                <w:noProof/>
+                <w:webHidden/>
+              </w:rPr>
+              <w:fldChar w:fldCharType="end"/>
+            </w:r>
+          </w:hyperlink>
+        </w:p>
+        <w:p>
+          <w:pPr>
+            <w:pStyle w:val="Inhopg1"/>
+            <w:tabs>
+              <w:tab w:val="right" w:leader="dot" w:pos="9062"/>
+            </w:tabs>
+            <w:rPr>
+              <w:noProof/>
+            </w:rPr>
+          </w:pPr>
+          <w:hyperlink w:anchor="_Toc26950773" w:history="1">
+            <w:r>
+              <w:rPr>
+                <w:rStyle w:val="Hyperlink"/>
+                <w:noProof/>
+              </w:rPr>
+              <w:t>Storyline</w:t>
+            </w:r>
+            <w:r>
+              <w:rPr>
+                <w:noProof/>
+                <w:webHidden/>
+              </w:rPr>
+              <w:tab/>
+            </w:r>
+            <w:r>
+              <w:rPr>
+                <w:noProof/>
+                <w:webHidden/>
+              </w:rPr>
+              <w:fldChar w:fldCharType="begin"/>
+            </w:r>
+            <w:r>
+              <w:rPr>
+                <w:noProof/>
+                <w:webHidden/>
+              </w:rPr>
+              <w:instrText xml:space="preserve"> PAGEREF _Toc26950773 \h </w:instrText>
+            </w:r>
+            <w:r>
+              <w:rPr>
+                <w:noProof/>
+                <w:webHidden/>
+              </w:rPr>
+            </w:r>
+            <w:r>
+              <w:rPr>
+                <w:noProof/>
+                <w:webHidden/>
+              </w:rPr>
+              <w:fldChar w:fldCharType="separate"/>
+            </w:r>
+            <w:r>
+              <w:rPr>
+                <w:noProof/>
+                <w:webHidden/>
+              </w:rPr>
+              <w:t>2</w:t>
+            </w:r>
+            <w:r>
+              <w:rPr>
+                <w:noProof/>
+                <w:webHidden/>
+              </w:rPr>
+              <w:fldChar w:fldCharType="end"/>
+            </w:r>
+          </w:hyperlink>
+        </w:p>
+        <w:p>
+          <w:r>
+            <w:rPr>
+              <w:b/>
+              <w:bCs/>
+              <w:noProof/>
+            </w:rPr>
+            <w:fldChar w:fldCharType="end"/>
+          </w:r>
         </w:p>
       </w:sdtContent>
     </w:sdt>
@@ -87,32 +371,39 @@
     </w:p>
     <w:p>
       <w:pPr>
-        <w:pStyle w:val="Heading1"/>
-      </w:pPr>
+        <w:pStyle w:val="Kop1"/>
+      </w:pPr>
+      <w:bookmarkStart w:id="0" w:name="_Toc26950770"/>
       <w:r>
         <w:lastRenderedPageBreak/>
         <w:t>Inleiding</w:t>
       </w:r>
+      <w:bookmarkEnd w:id="0"/>
     </w:p>
     <w:p>
       <w:r>
         <w:t xml:space="preserve">Er is iemand vermoord en de speler moet opzoek gaan naar de </w:t>
       </w:r>
       <w:r>
-        <w:t xml:space="preserve">moordenaar. </w:t>
-      </w:r>
-    </w:p>
-    <w:p>
-      <w:pPr>
-        <w:pStyle w:val="Heading1"/>
-      </w:pPr>
+        <w:t>moordenaar</w:t>
+      </w:r>
+      <w:r>
+        <w:t>, zijn wapen en de locatie.</w:t>
+      </w:r>
+    </w:p>
+    <w:p>
+      <w:pPr>
+        <w:pStyle w:val="Kop1"/>
+      </w:pPr>
+      <w:bookmarkStart w:id="1" w:name="_Toc26950771"/>
       <w:r>
         <w:t>Features</w:t>
       </w:r>
-    </w:p>
-    <w:p>
-      <w:pPr>
-        <w:pStyle w:val="ListParagraph"/>
+      <w:bookmarkEnd w:id="1"/>
+    </w:p>
+    <w:p>
+      <w:pPr>
+        <w:pStyle w:val="Lijstalinea"/>
         <w:numPr>
           <w:ilvl w:val="0"/>
           <w:numId w:val="1"/>
@@ -124,7 +415,7 @@
     </w:p>
     <w:p>
       <w:pPr>
-        <w:pStyle w:val="ListParagraph"/>
+        <w:pStyle w:val="Lijstalinea"/>
         <w:numPr>
           <w:ilvl w:val="0"/>
           <w:numId w:val="1"/>
@@ -136,7 +427,7 @@
     </w:p>
     <w:p>
       <w:pPr>
-        <w:pStyle w:val="ListParagraph"/>
+        <w:pStyle w:val="Lijstalinea"/>
         <w:numPr>
           <w:ilvl w:val="0"/>
           <w:numId w:val="1"/>
@@ -148,7 +439,7 @@
     </w:p>
     <w:p>
       <w:pPr>
-        <w:pStyle w:val="ListParagraph"/>
+        <w:pStyle w:val="Lijstalinea"/>
         <w:numPr>
           <w:ilvl w:val="0"/>
           <w:numId w:val="1"/>
@@ -163,7 +454,7 @@
     </w:p>
     <w:p>
       <w:pPr>
-        <w:pStyle w:val="ListParagraph"/>
+        <w:pStyle w:val="Lijstalinea"/>
         <w:numPr>
           <w:ilvl w:val="0"/>
           <w:numId w:val="1"/>
@@ -175,7 +466,7 @@
     </w:p>
     <w:p>
       <w:pPr>
-        <w:pStyle w:val="ListParagraph"/>
+        <w:pStyle w:val="Lijstalinea"/>
         <w:numPr>
           <w:ilvl w:val="0"/>
           <w:numId w:val="1"/>
@@ -187,7 +478,7 @@
     </w:p>
     <w:p>
       <w:pPr>
-        <w:pStyle w:val="ListParagraph"/>
+        <w:pStyle w:val="Lijstalinea"/>
         <w:numPr>
           <w:ilvl w:val="0"/>
           <w:numId w:val="1"/>
@@ -199,7 +490,7 @@
     </w:p>
     <w:p>
       <w:pPr>
-        <w:pStyle w:val="ListParagraph"/>
+        <w:pStyle w:val="Lijstalinea"/>
         <w:numPr>
           <w:ilvl w:val="0"/>
           <w:numId w:val="1"/>
@@ -214,7 +505,7 @@
     </w:p>
     <w:p>
       <w:pPr>
-        <w:pStyle w:val="ListParagraph"/>
+        <w:pStyle w:val="Lijstalinea"/>
         <w:numPr>
           <w:ilvl w:val="0"/>
           <w:numId w:val="1"/>
@@ -226,7 +517,7 @@
     </w:p>
     <w:p>
       <w:pPr>
-        <w:pStyle w:val="ListParagraph"/>
+        <w:pStyle w:val="Lijstalinea"/>
         <w:numPr>
           <w:ilvl w:val="0"/>
           <w:numId w:val="1"/>
@@ -238,7 +529,7 @@
     </w:p>
     <w:p>
       <w:pPr>
-        <w:pStyle w:val="ListParagraph"/>
+        <w:pStyle w:val="Lijstalinea"/>
         <w:numPr>
           <w:ilvl w:val="0"/>
           <w:numId w:val="1"/>
@@ -250,7 +541,7 @@
     </w:p>
     <w:p>
       <w:pPr>
-        <w:pStyle w:val="ListParagraph"/>
+        <w:pStyle w:val="Lijstalinea"/>
         <w:numPr>
           <w:ilvl w:val="0"/>
           <w:numId w:val="1"/>
@@ -262,15 +553,15 @@
     </w:p>
     <w:p>
       <w:pPr>
-        <w:pStyle w:val="Heading1"/>
-      </w:pPr>
-      <w:r>
-        <w:t>Commandos</w:t>
-      </w:r>
-    </w:p>
-    <w:p>
-      <w:pPr>
-        <w:pStyle w:val="ListParagraph"/>
+        <w:pStyle w:val="Kop1"/>
+      </w:pPr>
+      <w:r>
+        <w:t>Commando’s</w:t>
+      </w:r>
+    </w:p>
+    <w:p>
+      <w:pPr>
+        <w:pStyle w:val="Lijstalinea"/>
         <w:numPr>
           <w:ilvl w:val="0"/>
           <w:numId w:val="1"/>
@@ -282,7 +573,7 @@
     </w:p>
     <w:p>
       <w:pPr>
-        <w:pStyle w:val="ListParagraph"/>
+        <w:pStyle w:val="Lijstalinea"/>
         <w:numPr>
           <w:ilvl w:val="0"/>
           <w:numId w:val="1"/>
@@ -294,7 +585,7 @@
     </w:p>
     <w:p>
       <w:pPr>
-        <w:pStyle w:val="ListParagraph"/>
+        <w:pStyle w:val="Lijstalinea"/>
         <w:numPr>
           <w:ilvl w:val="0"/>
           <w:numId w:val="1"/>
@@ -306,7 +597,7 @@
     </w:p>
     <w:p>
       <w:pPr>
-        <w:pStyle w:val="ListParagraph"/>
+        <w:pStyle w:val="Lijstalinea"/>
         <w:numPr>
           <w:ilvl w:val="0"/>
           <w:numId w:val="1"/>
@@ -318,7 +609,7 @@
     </w:p>
     <w:p>
       <w:pPr>
-        <w:pStyle w:val="ListParagraph"/>
+        <w:pStyle w:val="Lijstalinea"/>
         <w:numPr>
           <w:ilvl w:val="0"/>
           <w:numId w:val="1"/>
@@ -327,10 +618,13 @@
       <w:r>
         <w:t>PICKUP</w:t>
       </w:r>
-    </w:p>
-    <w:p>
-      <w:pPr>
-        <w:pStyle w:val="ListParagraph"/>
+      <w:r>
+        <w:t>/DROP</w:t>
+      </w:r>
+    </w:p>
+    <w:p>
+      <w:pPr>
+        <w:pStyle w:val="Lijstalinea"/>
         <w:numPr>
           <w:ilvl w:val="0"/>
           <w:numId w:val="1"/>
@@ -342,7 +636,7 @@
     </w:p>
     <w:p>
       <w:pPr>
-        <w:pStyle w:val="ListParagraph"/>
+        <w:pStyle w:val="Lijstalinea"/>
         <w:numPr>
           <w:ilvl w:val="0"/>
           <w:numId w:val="1"/>
@@ -354,22 +648,497 @@
     </w:p>
     <w:p>
       <w:pPr>
-        <w:pStyle w:val="Heading1"/>
-      </w:pPr>
+        <w:pStyle w:val="Lijstalinea"/>
+        <w:numPr>
+          <w:ilvl w:val="0"/>
+          <w:numId w:val="1"/>
+        </w:numPr>
+      </w:pPr>
+      <w:r>
+        <w:t>INSPECT</w:t>
+      </w:r>
+    </w:p>
+    <w:p>
+      <w:pPr>
+        <w:pStyle w:val="Lijstalinea"/>
+        <w:numPr>
+          <w:ilvl w:val="0"/>
+          <w:numId w:val="1"/>
+        </w:numPr>
+      </w:pPr>
+      <w:r>
+        <w:t>ARREST</w:t>
+      </w:r>
+    </w:p>
+    <w:p>
+      <w:pPr>
+        <w:pStyle w:val="Kop1"/>
+      </w:pPr>
+      <w:bookmarkStart w:id="2" w:name="_Toc26950773"/>
       <w:r>
         <w:t>Storyline</w:t>
       </w:r>
-    </w:p>
-    <w:p>
-      <w:r>
-        <w:t xml:space="preserve">De detective </w:t>
-      </w:r>
-      <w:r>
-        <w:t>Bruce Caine</w:t>
-      </w:r>
-      <w:bookmarkStart w:id="0" w:name="_GoBack"/>
-      <w:bookmarkEnd w:id="0"/>
-    </w:p>
+      <w:bookmarkEnd w:id="2"/>
+    </w:p>
+    <w:p>
+      <w:r>
+        <w:t xml:space="preserve">De detective Bruce </w:t>
+      </w:r>
+      <w:r>
+        <w:t xml:space="preserve">Caine heeft 4 verdachten aangehouden in een villa ergens in Groningen. Er zijn 4 gedachten aangehouden die op het tijdstip van de moord in de villa aanwezig waren. De </w:t>
+      </w:r>
+      <w:r>
+        <w:t xml:space="preserve">eigenaar </w:t>
+      </w:r>
+      <w:r>
+        <w:t xml:space="preserve">is vermoord. De tuinman, de kok, de schoonmaakster en zijn vrouw zijn aangehouden en bevinden zich rondom </w:t>
+      </w:r>
+      <w:r>
+        <w:t xml:space="preserve">en binnen </w:t>
+      </w:r>
+      <w:r>
+        <w:t>de villa.</w:t>
+      </w:r>
+      <w:r>
+        <w:t xml:space="preserve">  </w:t>
+      </w:r>
+    </w:p>
+    <w:p>
+      <w:r>
+        <w:t>De detective moet op zoek naar de moordenaar en het wapen waarmee de man is vermoord. De detective begint op de locatie van de moord. Hij kan door het onderzoeken van het lichaam er achter komen hoe de moord is gepleegd, en daarmee de dader opsporen. Elke verdachte heeft een aantal motieven om de moord te kunnen plegen</w:t>
+      </w:r>
+      <w:r>
+        <w:t>:</w:t>
+      </w:r>
+    </w:p>
+    <w:p>
+      <w:r>
+        <w:t>Vrouw: de erfenis – ze werd betrapt met haar nieuwe vriend en daar ontstond ruzie uit.</w:t>
+      </w:r>
+    </w:p>
+    <w:p>
+      <w:r>
+        <w:t>Schoonmaakster: ze wed mishandelt – ze werd betrapt op het stelen van geld.</w:t>
+      </w:r>
+    </w:p>
+    <w:p>
+      <w:r>
+        <w:t>Kok: hij had per ongeluk het eten vergiftigd – de man vond zijn eten niet lekker.</w:t>
+      </w:r>
+    </w:p>
+    <w:p>
+      <w:r>
+        <w:t>Tuinman: had een woedeaanval omdat de eigenaar de tuin er niet uit vond zien – voor het geld.</w:t>
+      </w:r>
+    </w:p>
+    <w:p>
+      <w:r>
+        <w:t>Tevens kan de detective elke verdachte aanspreken en hem dingen vragen</w:t>
+      </w:r>
+      <w:r>
+        <w:t>:</w:t>
+      </w:r>
+    </w:p>
+    <w:p>
+      <w:pPr>
+        <w:pStyle w:val="Lijstalinea"/>
+        <w:numPr>
+          <w:ilvl w:val="0"/>
+          <w:numId w:val="1"/>
+        </w:numPr>
+      </w:pPr>
+      <w:r>
+        <w:lastRenderedPageBreak/>
+        <w:t>Waar was je op het tijdstip van de moord?</w:t>
+      </w:r>
+    </w:p>
+    <w:p>
+      <w:pPr>
+        <w:pStyle w:val="Lijstalinea"/>
+      </w:pPr>
+      <w:r>
+        <w:t>Mocht de dader dit gevraagd worden geeft hij aan dat hij in dezelfde kamer te vinden was als iemand anders.</w:t>
+      </w:r>
+    </w:p>
+    <w:p>
+      <w:pPr>
+        <w:pStyle w:val="Lijstalinea"/>
+        <w:numPr>
+          <w:ilvl w:val="0"/>
+          <w:numId w:val="1"/>
+        </w:numPr>
+      </w:pPr>
+      <w:r>
+        <w:t>Was er iemand bij jou op het tijdstip van de moord?</w:t>
+      </w:r>
+    </w:p>
+    <w:p>
+      <w:pPr>
+        <w:pStyle w:val="Lijstalinea"/>
+        <w:numPr>
+          <w:ilvl w:val="0"/>
+          <w:numId w:val="1"/>
+        </w:numPr>
+      </w:pPr>
+      <w:r>
+        <w:t>Wie denk je dat hem heeft vermoord?</w:t>
+      </w:r>
+    </w:p>
+    <w:p>
+      <w:pPr>
+        <w:pStyle w:val="Lijstalinea"/>
+        <w:numPr>
+          <w:ilvl w:val="0"/>
+          <w:numId w:val="1"/>
+        </w:numPr>
+      </w:pPr>
+      <w:r>
+        <w:t>Hoe was het contact met de man?</w:t>
+      </w:r>
+    </w:p>
+    <w:p>
+      <w:pPr>
+        <w:pStyle w:val="Lijstalinea"/>
+        <w:numPr>
+          <w:ilvl w:val="0"/>
+          <w:numId w:val="1"/>
+        </w:numPr>
+      </w:pPr>
+      <w:r>
+        <w:t>Hoe gaat het met je?</w:t>
+      </w:r>
+    </w:p>
+    <w:p>
+      <w:r>
+        <w:t>Er zijn geen vaste vragen vastgelegd dus de speler moet er zelf achter komen wat te vragen. Mocht de speler er niet uitkomen kan er een hint worden gegeven.</w:t>
+      </w:r>
+    </w:p>
+    <w:p>
+      <w:r>
+        <w:t>De mogelijke aanwijzingen zijn:</w:t>
+      </w:r>
+    </w:p>
+    <w:p>
+      <w:pPr>
+        <w:pStyle w:val="Lijstalinea"/>
+        <w:numPr>
+          <w:ilvl w:val="0"/>
+          <w:numId w:val="1"/>
+        </w:numPr>
+      </w:pPr>
+      <w:r>
+        <w:t>Vingerafdrukken.</w:t>
+      </w:r>
+    </w:p>
+    <w:p>
+      <w:pPr>
+        <w:pStyle w:val="Lijstalinea"/>
+        <w:numPr>
+          <w:ilvl w:val="0"/>
+          <w:numId w:val="1"/>
+        </w:numPr>
+      </w:pPr>
+      <w:r>
+        <w:t>Tijd/Locatie van de verdachte of hun activiteiten op dat tijdstip.</w:t>
+      </w:r>
+    </w:p>
+    <w:p>
+      <w:pPr>
+        <w:pStyle w:val="Lijstalinea"/>
+        <w:numPr>
+          <w:ilvl w:val="0"/>
+          <w:numId w:val="1"/>
+        </w:numPr>
+      </w:pPr>
+      <w:r>
+        <w:t>Moordwapen.</w:t>
+      </w:r>
+    </w:p>
+    <w:p>
+      <w:pPr>
+        <w:pStyle w:val="Lijstalinea"/>
+        <w:numPr>
+          <w:ilvl w:val="0"/>
+          <w:numId w:val="1"/>
+        </w:numPr>
+      </w:pPr>
+      <w:r>
+        <w:t>Het lichaam zelf.</w:t>
+      </w:r>
+    </w:p>
+    <w:p>
+      <w:pPr>
+        <w:pStyle w:val="Lijstalinea"/>
+        <w:numPr>
+          <w:ilvl w:val="0"/>
+          <w:numId w:val="1"/>
+        </w:numPr>
+      </w:pPr>
+      <w:r>
+        <w:t>Vragen stellen aan de verdachten.</w:t>
+      </w:r>
+    </w:p>
+    <w:p>
+      <w:r>
+        <w:t>Door de villa verspreid zijn er items te vinden. Elk item heeft een gewicht, en kan je inspecteren. Je kan maar een gelimiteerd aantal items meenemen. Dit kan met de commando’s PICKUP en DROP.</w:t>
+      </w:r>
+      <w:r>
+        <w:t xml:space="preserve"> De volgende items zijn er te vinden in het spel:</w:t>
+      </w:r>
+    </w:p>
+    <w:p>
+      <w:pPr>
+        <w:pStyle w:val="Lijstalinea"/>
+        <w:numPr>
+          <w:ilvl w:val="0"/>
+          <w:numId w:val="1"/>
+        </w:numPr>
+      </w:pPr>
+      <w:r>
+        <w:t>Sleutel voor de man zijn persoonlijke kluis.</w:t>
+      </w:r>
+    </w:p>
+    <w:p>
+      <w:pPr>
+        <w:pStyle w:val="Lijstalinea"/>
+        <w:numPr>
+          <w:ilvl w:val="0"/>
+          <w:numId w:val="1"/>
+        </w:numPr>
+      </w:pPr>
+      <w:r>
+        <w:t>Sleutel van de auto.</w:t>
+      </w:r>
+    </w:p>
+    <w:p>
+      <w:pPr>
+        <w:pStyle w:val="Lijstalinea"/>
+        <w:numPr>
+          <w:ilvl w:val="0"/>
+          <w:numId w:val="1"/>
+        </w:numPr>
+      </w:pPr>
+      <w:r>
+        <w:t>Sleutel van de schuur.</w:t>
+      </w:r>
+    </w:p>
+    <w:p>
+      <w:pPr>
+        <w:pStyle w:val="Lijstalinea"/>
+        <w:numPr>
+          <w:ilvl w:val="0"/>
+          <w:numId w:val="1"/>
+        </w:numPr>
+      </w:pPr>
+      <w:r>
+        <w:t>Mobieltje van de man.</w:t>
+      </w:r>
+    </w:p>
+    <w:p>
+      <w:pPr>
+        <w:pStyle w:val="Lijstalinea"/>
+        <w:numPr>
+          <w:ilvl w:val="0"/>
+          <w:numId w:val="1"/>
+        </w:numPr>
+      </w:pPr>
+      <w:r>
+        <w:t>Moordwapen.</w:t>
+      </w:r>
+    </w:p>
+    <w:p>
+      <w:pPr>
+        <w:pStyle w:val="Lijstalinea"/>
+        <w:numPr>
+          <w:ilvl w:val="0"/>
+          <w:numId w:val="1"/>
+        </w:numPr>
+      </w:pPr>
+      <w:r>
+        <w:t>Boodschappenlijstje.</w:t>
+      </w:r>
+    </w:p>
+    <w:p>
+      <w:pPr>
+        <w:pStyle w:val="Lijstalinea"/>
+        <w:numPr>
+          <w:ilvl w:val="0"/>
+          <w:numId w:val="1"/>
+        </w:numPr>
+      </w:pPr>
+      <w:r>
+        <w:t>Ducktape.</w:t>
+      </w:r>
+    </w:p>
+    <w:p>
+      <w:r>
+        <w:t>De bovengenoemde items zijn door de villa heen verstopt, de speler moet hierna op zoek. De villa bestaat uit de volgende kamers:</w:t>
+      </w:r>
+    </w:p>
+    <w:p>
+      <w:pPr>
+        <w:pStyle w:val="Lijstalinea"/>
+        <w:numPr>
+          <w:ilvl w:val="0"/>
+          <w:numId w:val="1"/>
+        </w:numPr>
+      </w:pPr>
+      <w:r>
+        <w:t>Keuken: keukenkastje, oven, messenhouder.</w:t>
+      </w:r>
+    </w:p>
+    <w:p>
+      <w:pPr>
+        <w:pStyle w:val="Lijstalinea"/>
+        <w:numPr>
+          <w:ilvl w:val="0"/>
+          <w:numId w:val="1"/>
+        </w:numPr>
+      </w:pPr>
+      <w:r>
+        <w:t>Opslag: kartonnen dozen, een kast.</w:t>
+      </w:r>
+    </w:p>
+    <w:p>
+      <w:pPr>
+        <w:pStyle w:val="Lijstalinea"/>
+        <w:numPr>
+          <w:ilvl w:val="0"/>
+          <w:numId w:val="1"/>
+        </w:numPr>
+      </w:pPr>
+      <w:r>
+        <w:t>Slaapkamer: nachtkastje, kledingkast, dagboek(voor de vrouw).</w:t>
+      </w:r>
+    </w:p>
+    <w:p>
+      <w:pPr>
+        <w:pStyle w:val="Lijstalinea"/>
+        <w:numPr>
+          <w:ilvl w:val="0"/>
+          <w:numId w:val="1"/>
+        </w:numPr>
+      </w:pPr>
+      <w:r>
+        <w:t>Woonkamer: vaas, bankstel, boekenkast, tv meubel.</w:t>
+      </w:r>
+    </w:p>
+    <w:p>
+      <w:pPr>
+        <w:pStyle w:val="Lijstalinea"/>
+        <w:numPr>
+          <w:ilvl w:val="0"/>
+          <w:numId w:val="1"/>
+        </w:numPr>
+      </w:pPr>
+      <w:r>
+        <w:t xml:space="preserve">Garage: auto, werkbank. </w:t>
+      </w:r>
+    </w:p>
+    <w:p>
+      <w:pPr>
+        <w:pStyle w:val="Lijstalinea"/>
+        <w:numPr>
+          <w:ilvl w:val="0"/>
+          <w:numId w:val="1"/>
+        </w:numPr>
+      </w:pPr>
+      <w:r>
+        <w:t>Tuin: fontein, bosjes, bankje, zwembad.</w:t>
+      </w:r>
+    </w:p>
+    <w:p>
+      <w:pPr>
+        <w:pStyle w:val="Lijstalinea"/>
+        <w:numPr>
+          <w:ilvl w:val="0"/>
+          <w:numId w:val="1"/>
+        </w:numPr>
+      </w:pPr>
+      <w:r>
+        <w:t>Schuur: werkbank, kastje.</w:t>
+      </w:r>
+    </w:p>
+    <w:p>
+      <w:r>
+        <w:t>De man kan op verschillende manier zijn vermoord</w:t>
+      </w:r>
+      <w:r>
+        <w:t xml:space="preserve"> zijn:</w:t>
+      </w:r>
+    </w:p>
+    <w:p>
+      <w:pPr>
+        <w:pStyle w:val="Lijstalinea"/>
+        <w:numPr>
+          <w:ilvl w:val="0"/>
+          <w:numId w:val="1"/>
+        </w:numPr>
+      </w:pPr>
+      <w:r>
+        <w:t>Keukenmes – Deze ontbreekt uit de messenhouder in de keuken.</w:t>
+      </w:r>
+    </w:p>
+    <w:p>
+      <w:pPr>
+        <w:pStyle w:val="Lijstalinea"/>
+        <w:numPr>
+          <w:ilvl w:val="0"/>
+          <w:numId w:val="1"/>
+        </w:numPr>
+      </w:pPr>
+      <w:r>
+        <w:t>Blauwe plekken – Er is een heftige worsteling geweest.</w:t>
+      </w:r>
+    </w:p>
+    <w:p>
+      <w:pPr>
+        <w:pStyle w:val="Lijstalinea"/>
+        <w:numPr>
+          <w:ilvl w:val="0"/>
+          <w:numId w:val="1"/>
+        </w:numPr>
+      </w:pPr>
+      <w:r>
+        <w:t>Hamer – De man heeft een grote buil op zijn voorhoofd.</w:t>
+      </w:r>
+    </w:p>
+    <w:p>
+      <w:pPr>
+        <w:pStyle w:val="Lijstalinea"/>
+        <w:numPr>
+          <w:ilvl w:val="0"/>
+          <w:numId w:val="1"/>
+        </w:numPr>
+      </w:pPr>
+      <w:r>
+        <w:t>Vergiftigd – De man lijkt normaal maar heeft gekke uitslag.</w:t>
+      </w:r>
+    </w:p>
+    <w:p>
+      <w:pPr>
+        <w:pStyle w:val="Lijstalinea"/>
+        <w:numPr>
+          <w:ilvl w:val="0"/>
+          <w:numId w:val="1"/>
+        </w:numPr>
+      </w:pPr>
+      <w:r>
+        <w:t>Verdronken – De man</w:t>
+      </w:r>
+      <w:bookmarkStart w:id="3" w:name="_GoBack"/>
+      <w:bookmarkEnd w:id="3"/>
+      <w:r>
+        <w:t xml:space="preserve"> is compleet doorweekt.</w:t>
+      </w:r>
+    </w:p>
+    <w:p>
+      <w:r>
+        <w:lastRenderedPageBreak/>
+        <w:t>Als de speler klaar denkt te zijn met het spel kan hij met het commando ARREST de dader aanwijzen en krijgt hij zijn score te zien en hoe hij het had gedaan, en wat dan wel het juiste antwoord was inclusief alle aanwijzingen.</w:t>
+      </w:r>
+    </w:p>
+    <w:p/>
     <w:sectPr>
       <w:pgSz w:w="11906" w:h="16838"/>
       <w:pgMar w:top="1417" w:right="1417" w:bottom="1417" w:left="1417" w:header="708" w:footer="708" w:gutter="0"/>
@@ -623,6 +1392,7 @@
     <w:lsdException w:name="HTML Sample" w:semiHidden="1" w:unhideWhenUsed="1"/>
     <w:lsdException w:name="HTML Typewriter" w:semiHidden="1" w:unhideWhenUsed="1"/>
     <w:lsdException w:name="HTML Variable" w:semiHidden="1" w:unhideWhenUsed="1"/>
+    <w:lsdException w:name="Normal Table" w:semiHidden="1" w:unhideWhenUsed="1"/>
     <w:lsdException w:name="annotation subject" w:semiHidden="1" w:unhideWhenUsed="1"/>
     <w:lsdException w:name="No List" w:semiHidden="1" w:unhideWhenUsed="1"/>
     <w:lsdException w:name="Outline List 1" w:semiHidden="1" w:unhideWhenUsed="1"/>
@@ -665,8 +1435,11 @@
     <w:lsdException w:name="Table Contemporary" w:semiHidden="1" w:unhideWhenUsed="1"/>
     <w:lsdException w:name="Table Elegant" w:semiHidden="1" w:unhideWhenUsed="1"/>
     <w:lsdException w:name="Table Professional" w:semiHidden="1" w:unhideWhenUsed="1"/>
+    <w:lsdException w:name="Table Subtle 1" w:semiHidden="1" w:unhideWhenUsed="1"/>
     <w:lsdException w:name="Table Subtle 2" w:semiHidden="1" w:unhideWhenUsed="1"/>
     <w:lsdException w:name="Table Web 1" w:semiHidden="1" w:unhideWhenUsed="1"/>
+    <w:lsdException w:name="Table Web 2" w:semiHidden="1" w:unhideWhenUsed="1"/>
+    <w:lsdException w:name="Table Web 3" w:semiHidden="1" w:unhideWhenUsed="1"/>
     <w:lsdException w:name="Balloon Text" w:semiHidden="1" w:unhideWhenUsed="1"/>
     <w:lsdException w:name="Table Grid" w:uiPriority="39"/>
     <w:lsdException w:name="Table Theme" w:semiHidden="1" w:unhideWhenUsed="1"/>
@@ -891,15 +1664,15 @@
     <w:lsdException w:name="Unresolved Mention" w:semiHidden="1" w:unhideWhenUsed="1"/>
     <w:lsdException w:name="Smart Link" w:semiHidden="1" w:unhideWhenUsed="1"/>
   </w:latentStyles>
-  <w:style w:type="paragraph" w:default="1" w:styleId="Normal">
+  <w:style w:type="paragraph" w:default="1" w:styleId="Standaard">
     <w:name w:val="Normal"/>
     <w:qFormat/>
   </w:style>
-  <w:style w:type="paragraph" w:styleId="Heading1">
+  <w:style w:type="paragraph" w:styleId="Kop1">
     <w:name w:val="heading 1"/>
-    <w:basedOn w:val="Normal"/>
-    <w:next w:val="Normal"/>
-    <w:link w:val="Heading1Char"/>
+    <w:basedOn w:val="Standaard"/>
+    <w:next w:val="Standaard"/>
+    <w:link w:val="Kop1Char"/>
     <w:uiPriority w:val="9"/>
     <w:qFormat/>
     <w:rsid w:val="00246DD3"/>
@@ -916,13 +1689,13 @@
       <w:szCs w:val="32"/>
     </w:rPr>
   </w:style>
-  <w:style w:type="character" w:default="1" w:styleId="DefaultParagraphFont">
+  <w:style w:type="character" w:default="1" w:styleId="Standaardalinea-lettertype">
     <w:name w:val="Default Paragraph Font"/>
     <w:uiPriority w:val="1"/>
     <w:semiHidden/>
     <w:unhideWhenUsed/>
   </w:style>
-  <w:style w:type="table" w:default="1" w:styleId="TableNormal">
+  <w:style w:type="table" w:default="1" w:styleId="Standaardtabel">
     <w:name w:val="Normal Table"/>
     <w:uiPriority w:val="99"/>
     <w:semiHidden/>
@@ -937,16 +1710,16 @@
       </w:tblCellMar>
     </w:tblPr>
   </w:style>
-  <w:style w:type="numbering" w:default="1" w:styleId="NoList">
+  <w:style w:type="numbering" w:default="1" w:styleId="Geenlijst">
     <w:name w:val="No List"/>
     <w:uiPriority w:val="99"/>
     <w:semiHidden/>
     <w:unhideWhenUsed/>
   </w:style>
-  <w:style w:type="character" w:customStyle="1" w:styleId="Heading1Char">
-    <w:name w:val="Heading 1 Char"/>
-    <w:basedOn w:val="DefaultParagraphFont"/>
-    <w:link w:val="Heading1"/>
+  <w:style w:type="character" w:customStyle="1" w:styleId="Kop1Char">
+    <w:name w:val="Kop 1 Char"/>
+    <w:basedOn w:val="Standaardalinea-lettertype"/>
+    <w:link w:val="Kop1"/>
     <w:uiPriority w:val="9"/>
     <w:rsid w:val="00246DD3"/>
     <w:rPr>
@@ -956,10 +1729,10 @@
       <w:szCs w:val="32"/>
     </w:rPr>
   </w:style>
-  <w:style w:type="paragraph" w:styleId="TOCHeading">
+  <w:style w:type="paragraph" w:styleId="Kopvaninhoudsopgave">
     <w:name w:val="TOC Heading"/>
-    <w:basedOn w:val="Heading1"/>
-    <w:next w:val="Normal"/>
+    <w:basedOn w:val="Kop1"/>
+    <w:next w:val="Standaard"/>
     <w:uiPriority w:val="39"/>
     <w:unhideWhenUsed/>
     <w:qFormat/>
@@ -971,9 +1744,9 @@
       <w:lang w:val="en-US"/>
     </w:rPr>
   </w:style>
-  <w:style w:type="paragraph" w:styleId="ListParagraph">
+  <w:style w:type="paragraph" w:styleId="Lijstalinea">
     <w:name w:val="List Paragraph"/>
-    <w:basedOn w:val="Normal"/>
+    <w:basedOn w:val="Standaard"/>
     <w:uiPriority w:val="34"/>
     <w:qFormat/>
     <w:rsid w:val="00F20403"/>
@@ -981,6 +1754,29 @@
       <w:ind w:left="720"/>
       <w:contextualSpacing/>
     </w:pPr>
+  </w:style>
+  <w:style w:type="paragraph" w:styleId="Inhopg1">
+    <w:name w:val="toc 1"/>
+    <w:basedOn w:val="Standaard"/>
+    <w:next w:val="Standaard"/>
+    <w:autoRedefine/>
+    <w:uiPriority w:val="39"/>
+    <w:unhideWhenUsed/>
+    <w:rsid w:val="00D56DEE"/>
+    <w:pPr>
+      <w:spacing w:after="100"/>
+    </w:pPr>
+  </w:style>
+  <w:style w:type="character" w:styleId="Hyperlink">
+    <w:name w:val="Hyperlink"/>
+    <w:basedOn w:val="Standaardalinea-lettertype"/>
+    <w:uiPriority w:val="99"/>
+    <w:unhideWhenUsed/>
+    <w:rsid w:val="00D56DEE"/>
+    <w:rPr>
+      <w:color w:val="0563C1" w:themeColor="hyperlink"/>
+      <w:u w:val="single"/>
+    </w:rPr>
   </w:style>
 </w:styles>
 </file>
@@ -1251,7 +2047,7 @@
 </file>
 
 <file path=customXml/itemProps1.xml><?xml version="1.0" encoding="utf-8"?>
-<ds:datastoreItem xmlns:ds="http://schemas.openxmlformats.org/officeDocument/2006/customXml" ds:itemID="{FE46D7D0-528A-42A9-B776-15100D255816}">
+<ds:datastoreItem xmlns:ds="http://schemas.openxmlformats.org/officeDocument/2006/customXml" ds:itemID="{97CA8664-48F1-48F4-A420-71D834B95D04}">
   <ds:schemaRefs>
     <ds:schemaRef ds:uri="http://schemas.openxmlformats.org/officeDocument/2006/bibliography"/>
   </ds:schemaRefs>

--- a/GDD.docx
+++ b/GDD.docx
@@ -20,13 +20,8 @@
     </w:p>
     <w:p>
       <w:r>
-        <w:t xml:space="preserve">Namen: Ruben Eekhof &amp; Tim </w:t>
-      </w:r>
-      <w:proofErr w:type="spellStart"/>
-      <w:r>
-        <w:t>Bunk</w:t>
-      </w:r>
-      <w:proofErr w:type="spellEnd"/>
+        <w:t>Namen: Ruben Eekhof &amp; Tim Bunk</w:t>
+      </w:r>
     </w:p>
     <w:p>
       <w:r>
@@ -59,7 +54,7 @@
       <w:sdtContent>
         <w:p>
           <w:pPr>
-            <w:pStyle w:val="Kopvaninhoudsopgave"/>
+            <w:pStyle w:val="TOCHeading"/>
             <w:rPr>
               <w:lang w:val="nl-NL"/>
             </w:rPr>
@@ -73,7 +68,7 @@
         </w:p>
         <w:p>
           <w:pPr>
-            <w:pStyle w:val="Inhopg1"/>
+            <w:pStyle w:val="TOC1"/>
             <w:tabs>
               <w:tab w:val="right" w:leader="dot" w:pos="9062"/>
             </w:tabs>
@@ -150,7 +145,7 @@
         </w:p>
         <w:p>
           <w:pPr>
-            <w:pStyle w:val="Inhopg1"/>
+            <w:pStyle w:val="TOC1"/>
             <w:tabs>
               <w:tab w:val="right" w:leader="dot" w:pos="9062"/>
             </w:tabs>
@@ -218,7 +213,7 @@
         </w:p>
         <w:p>
           <w:pPr>
-            <w:pStyle w:val="Inhopg1"/>
+            <w:pStyle w:val="TOC1"/>
             <w:tabs>
               <w:tab w:val="right" w:leader="dot" w:pos="9062"/>
             </w:tabs>
@@ -286,7 +281,7 @@
         </w:p>
         <w:p>
           <w:pPr>
-            <w:pStyle w:val="Inhopg1"/>
+            <w:pStyle w:val="TOC1"/>
             <w:tabs>
               <w:tab w:val="right" w:leader="dot" w:pos="9062"/>
             </w:tabs>
@@ -371,7 +366,7 @@
     </w:p>
     <w:p>
       <w:pPr>
-        <w:pStyle w:val="Kop1"/>
+        <w:pStyle w:val="Heading1"/>
       </w:pPr>
       <w:bookmarkStart w:id="0" w:name="_Toc26950770"/>
       <w:r>
@@ -393,7 +388,7 @@
     </w:p>
     <w:p>
       <w:pPr>
-        <w:pStyle w:val="Kop1"/>
+        <w:pStyle w:val="Heading1"/>
       </w:pPr>
       <w:bookmarkStart w:id="1" w:name="_Toc26950771"/>
       <w:r>
@@ -403,7 +398,7 @@
     </w:p>
     <w:p>
       <w:pPr>
-        <w:pStyle w:val="Lijstalinea"/>
+        <w:pStyle w:val="ListParagraph"/>
         <w:numPr>
           <w:ilvl w:val="0"/>
           <w:numId w:val="1"/>
@@ -415,7 +410,7 @@
     </w:p>
     <w:p>
       <w:pPr>
-        <w:pStyle w:val="Lijstalinea"/>
+        <w:pStyle w:val="ListParagraph"/>
         <w:numPr>
           <w:ilvl w:val="0"/>
           <w:numId w:val="1"/>
@@ -427,7 +422,7 @@
     </w:p>
     <w:p>
       <w:pPr>
-        <w:pStyle w:val="Lijstalinea"/>
+        <w:pStyle w:val="ListParagraph"/>
         <w:numPr>
           <w:ilvl w:val="0"/>
           <w:numId w:val="1"/>
@@ -439,7 +434,7 @@
     </w:p>
     <w:p>
       <w:pPr>
-        <w:pStyle w:val="Lijstalinea"/>
+        <w:pStyle w:val="ListParagraph"/>
         <w:numPr>
           <w:ilvl w:val="0"/>
           <w:numId w:val="1"/>
@@ -454,7 +449,7 @@
     </w:p>
     <w:p>
       <w:pPr>
-        <w:pStyle w:val="Lijstalinea"/>
+        <w:pStyle w:val="ListParagraph"/>
         <w:numPr>
           <w:ilvl w:val="0"/>
           <w:numId w:val="1"/>
@@ -466,7 +461,7 @@
     </w:p>
     <w:p>
       <w:pPr>
-        <w:pStyle w:val="Lijstalinea"/>
+        <w:pStyle w:val="ListParagraph"/>
         <w:numPr>
           <w:ilvl w:val="0"/>
           <w:numId w:val="1"/>
@@ -478,7 +473,7 @@
     </w:p>
     <w:p>
       <w:pPr>
-        <w:pStyle w:val="Lijstalinea"/>
+        <w:pStyle w:val="ListParagraph"/>
         <w:numPr>
           <w:ilvl w:val="0"/>
           <w:numId w:val="1"/>
@@ -490,7 +485,7 @@
     </w:p>
     <w:p>
       <w:pPr>
-        <w:pStyle w:val="Lijstalinea"/>
+        <w:pStyle w:val="ListParagraph"/>
         <w:numPr>
           <w:ilvl w:val="0"/>
           <w:numId w:val="1"/>
@@ -505,7 +500,7 @@
     </w:p>
     <w:p>
       <w:pPr>
-        <w:pStyle w:val="Lijstalinea"/>
+        <w:pStyle w:val="ListParagraph"/>
         <w:numPr>
           <w:ilvl w:val="0"/>
           <w:numId w:val="1"/>
@@ -517,7 +512,7 @@
     </w:p>
     <w:p>
       <w:pPr>
-        <w:pStyle w:val="Lijstalinea"/>
+        <w:pStyle w:val="ListParagraph"/>
         <w:numPr>
           <w:ilvl w:val="0"/>
           <w:numId w:val="1"/>
@@ -529,7 +524,7 @@
     </w:p>
     <w:p>
       <w:pPr>
-        <w:pStyle w:val="Lijstalinea"/>
+        <w:pStyle w:val="ListParagraph"/>
         <w:numPr>
           <w:ilvl w:val="0"/>
           <w:numId w:val="1"/>
@@ -541,7 +536,7 @@
     </w:p>
     <w:p>
       <w:pPr>
-        <w:pStyle w:val="Lijstalinea"/>
+        <w:pStyle w:val="ListParagraph"/>
         <w:numPr>
           <w:ilvl w:val="0"/>
           <w:numId w:val="1"/>
@@ -553,7 +548,7 @@
     </w:p>
     <w:p>
       <w:pPr>
-        <w:pStyle w:val="Kop1"/>
+        <w:pStyle w:val="Heading1"/>
       </w:pPr>
       <w:r>
         <w:t>Commando’s</w:t>
@@ -561,7 +556,7 @@
     </w:p>
     <w:p>
       <w:pPr>
-        <w:pStyle w:val="Lijstalinea"/>
+        <w:pStyle w:val="ListParagraph"/>
         <w:numPr>
           <w:ilvl w:val="0"/>
           <w:numId w:val="1"/>
@@ -573,7 +568,7 @@
     </w:p>
     <w:p>
       <w:pPr>
-        <w:pStyle w:val="Lijstalinea"/>
+        <w:pStyle w:val="ListParagraph"/>
         <w:numPr>
           <w:ilvl w:val="0"/>
           <w:numId w:val="1"/>
@@ -585,7 +580,7 @@
     </w:p>
     <w:p>
       <w:pPr>
-        <w:pStyle w:val="Lijstalinea"/>
+        <w:pStyle w:val="ListParagraph"/>
         <w:numPr>
           <w:ilvl w:val="0"/>
           <w:numId w:val="1"/>
@@ -597,7 +592,7 @@
     </w:p>
     <w:p>
       <w:pPr>
-        <w:pStyle w:val="Lijstalinea"/>
+        <w:pStyle w:val="ListParagraph"/>
         <w:numPr>
           <w:ilvl w:val="0"/>
           <w:numId w:val="1"/>
@@ -609,7 +604,7 @@
     </w:p>
     <w:p>
       <w:pPr>
-        <w:pStyle w:val="Lijstalinea"/>
+        <w:pStyle w:val="ListParagraph"/>
         <w:numPr>
           <w:ilvl w:val="0"/>
           <w:numId w:val="1"/>
@@ -624,7 +619,7 @@
     </w:p>
     <w:p>
       <w:pPr>
-        <w:pStyle w:val="Lijstalinea"/>
+        <w:pStyle w:val="ListParagraph"/>
         <w:numPr>
           <w:ilvl w:val="0"/>
           <w:numId w:val="1"/>
@@ -636,7 +631,7 @@
     </w:p>
     <w:p>
       <w:pPr>
-        <w:pStyle w:val="Lijstalinea"/>
+        <w:pStyle w:val="ListParagraph"/>
         <w:numPr>
           <w:ilvl w:val="0"/>
           <w:numId w:val="1"/>
@@ -648,7 +643,7 @@
     </w:p>
     <w:p>
       <w:pPr>
-        <w:pStyle w:val="Lijstalinea"/>
+        <w:pStyle w:val="ListParagraph"/>
         <w:numPr>
           <w:ilvl w:val="0"/>
           <w:numId w:val="1"/>
@@ -660,7 +655,7 @@
     </w:p>
     <w:p>
       <w:pPr>
-        <w:pStyle w:val="Lijstalinea"/>
+        <w:pStyle w:val="ListParagraph"/>
         <w:numPr>
           <w:ilvl w:val="0"/>
           <w:numId w:val="1"/>
@@ -672,7 +667,7 @@
     </w:p>
     <w:p>
       <w:pPr>
-        <w:pStyle w:val="Kop1"/>
+        <w:pStyle w:val="Heading1"/>
       </w:pPr>
       <w:bookmarkStart w:id="2" w:name="_Toc26950773"/>
       <w:r>
@@ -741,7 +736,7 @@
     </w:p>
     <w:p>
       <w:pPr>
-        <w:pStyle w:val="Lijstalinea"/>
+        <w:pStyle w:val="ListParagraph"/>
         <w:numPr>
           <w:ilvl w:val="0"/>
           <w:numId w:val="1"/>
@@ -754,7 +749,7 @@
     </w:p>
     <w:p>
       <w:pPr>
-        <w:pStyle w:val="Lijstalinea"/>
+        <w:pStyle w:val="ListParagraph"/>
       </w:pPr>
       <w:r>
         <w:t>Mocht de dader dit gevraagd worden geeft hij aan dat hij in dezelfde kamer te vinden was als iemand anders.</w:t>
@@ -762,7 +757,7 @@
     </w:p>
     <w:p>
       <w:pPr>
-        <w:pStyle w:val="Lijstalinea"/>
+        <w:pStyle w:val="ListParagraph"/>
         <w:numPr>
           <w:ilvl w:val="0"/>
           <w:numId w:val="1"/>
@@ -774,7 +769,7 @@
     </w:p>
     <w:p>
       <w:pPr>
-        <w:pStyle w:val="Lijstalinea"/>
+        <w:pStyle w:val="ListParagraph"/>
         <w:numPr>
           <w:ilvl w:val="0"/>
           <w:numId w:val="1"/>
@@ -786,7 +781,7 @@
     </w:p>
     <w:p>
       <w:pPr>
-        <w:pStyle w:val="Lijstalinea"/>
+        <w:pStyle w:val="ListParagraph"/>
         <w:numPr>
           <w:ilvl w:val="0"/>
           <w:numId w:val="1"/>
@@ -798,7 +793,7 @@
     </w:p>
     <w:p>
       <w:pPr>
-        <w:pStyle w:val="Lijstalinea"/>
+        <w:pStyle w:val="ListParagraph"/>
         <w:numPr>
           <w:ilvl w:val="0"/>
           <w:numId w:val="1"/>
@@ -820,7 +815,7 @@
     </w:p>
     <w:p>
       <w:pPr>
-        <w:pStyle w:val="Lijstalinea"/>
+        <w:pStyle w:val="ListParagraph"/>
         <w:numPr>
           <w:ilvl w:val="0"/>
           <w:numId w:val="1"/>
@@ -832,7 +827,7 @@
     </w:p>
     <w:p>
       <w:pPr>
-        <w:pStyle w:val="Lijstalinea"/>
+        <w:pStyle w:val="ListParagraph"/>
         <w:numPr>
           <w:ilvl w:val="0"/>
           <w:numId w:val="1"/>
@@ -844,7 +839,7 @@
     </w:p>
     <w:p>
       <w:pPr>
-        <w:pStyle w:val="Lijstalinea"/>
+        <w:pStyle w:val="ListParagraph"/>
         <w:numPr>
           <w:ilvl w:val="0"/>
           <w:numId w:val="1"/>
@@ -856,7 +851,7 @@
     </w:p>
     <w:p>
       <w:pPr>
-        <w:pStyle w:val="Lijstalinea"/>
+        <w:pStyle w:val="ListParagraph"/>
         <w:numPr>
           <w:ilvl w:val="0"/>
           <w:numId w:val="1"/>
@@ -868,7 +863,7 @@
     </w:p>
     <w:p>
       <w:pPr>
-        <w:pStyle w:val="Lijstalinea"/>
+        <w:pStyle w:val="ListParagraph"/>
         <w:numPr>
           <w:ilvl w:val="0"/>
           <w:numId w:val="1"/>
@@ -888,7 +883,7 @@
     </w:p>
     <w:p>
       <w:pPr>
-        <w:pStyle w:val="Lijstalinea"/>
+        <w:pStyle w:val="ListParagraph"/>
         <w:numPr>
           <w:ilvl w:val="0"/>
           <w:numId w:val="1"/>
@@ -900,7 +895,7 @@
     </w:p>
     <w:p>
       <w:pPr>
-        <w:pStyle w:val="Lijstalinea"/>
+        <w:pStyle w:val="ListParagraph"/>
         <w:numPr>
           <w:ilvl w:val="0"/>
           <w:numId w:val="1"/>
@@ -912,7 +907,7 @@
     </w:p>
     <w:p>
       <w:pPr>
-        <w:pStyle w:val="Lijstalinea"/>
+        <w:pStyle w:val="ListParagraph"/>
         <w:numPr>
           <w:ilvl w:val="0"/>
           <w:numId w:val="1"/>
@@ -924,7 +919,7 @@
     </w:p>
     <w:p>
       <w:pPr>
-        <w:pStyle w:val="Lijstalinea"/>
+        <w:pStyle w:val="ListParagraph"/>
         <w:numPr>
           <w:ilvl w:val="0"/>
           <w:numId w:val="1"/>
@@ -936,7 +931,7 @@
     </w:p>
     <w:p>
       <w:pPr>
-        <w:pStyle w:val="Lijstalinea"/>
+        <w:pStyle w:val="ListParagraph"/>
         <w:numPr>
           <w:ilvl w:val="0"/>
           <w:numId w:val="1"/>
@@ -948,7 +943,7 @@
     </w:p>
     <w:p>
       <w:pPr>
-        <w:pStyle w:val="Lijstalinea"/>
+        <w:pStyle w:val="ListParagraph"/>
         <w:numPr>
           <w:ilvl w:val="0"/>
           <w:numId w:val="1"/>
@@ -960,7 +955,7 @@
     </w:p>
     <w:p>
       <w:pPr>
-        <w:pStyle w:val="Lijstalinea"/>
+        <w:pStyle w:val="ListParagraph"/>
         <w:numPr>
           <w:ilvl w:val="0"/>
           <w:numId w:val="1"/>
@@ -977,7 +972,7 @@
     </w:p>
     <w:p>
       <w:pPr>
-        <w:pStyle w:val="Lijstalinea"/>
+        <w:pStyle w:val="ListParagraph"/>
         <w:numPr>
           <w:ilvl w:val="0"/>
           <w:numId w:val="1"/>
@@ -989,7 +984,7 @@
     </w:p>
     <w:p>
       <w:pPr>
-        <w:pStyle w:val="Lijstalinea"/>
+        <w:pStyle w:val="ListParagraph"/>
         <w:numPr>
           <w:ilvl w:val="0"/>
           <w:numId w:val="1"/>
@@ -1001,19 +996,31 @@
     </w:p>
     <w:p>
       <w:pPr>
-        <w:pStyle w:val="Lijstalinea"/>
-        <w:numPr>
-          <w:ilvl w:val="0"/>
-          <w:numId w:val="1"/>
-        </w:numPr>
-      </w:pPr>
-      <w:r>
-        <w:t>Slaapkamer: nachtkastje, kledingkast, dagboek(voor de vrouw).</w:t>
-      </w:r>
-    </w:p>
-    <w:p>
-      <w:pPr>
-        <w:pStyle w:val="Lijstalinea"/>
+        <w:pStyle w:val="ListParagraph"/>
+        <w:numPr>
+          <w:ilvl w:val="0"/>
+          <w:numId w:val="1"/>
+        </w:numPr>
+      </w:pPr>
+      <w:r>
+        <w:t>Slaapkamer: nachtkastje, kledingkast, dagboek(v</w:t>
+      </w:r>
+      <w:r>
+        <w:t>an</w:t>
+      </w:r>
+      <w:r>
+        <w:t xml:space="preserve"> de vrouw).</w:t>
+      </w:r>
+      <w:r>
+        <w:t xml:space="preserve"> </w:t>
+      </w:r>
+      <w:r>
+        <w:t>Mobieltje in kluis</w:t>
+      </w:r>
+    </w:p>
+    <w:p>
+      <w:pPr>
+        <w:pStyle w:val="ListParagraph"/>
         <w:numPr>
           <w:ilvl w:val="0"/>
           <w:numId w:val="1"/>
@@ -1022,10 +1029,13 @@
       <w:r>
         <w:t>Woonkamer: vaas, bankstel, boekenkast, tv meubel.</w:t>
       </w:r>
-    </w:p>
-    <w:p>
-      <w:pPr>
-        <w:pStyle w:val="Lijstalinea"/>
+      <w:r>
+        <w:t xml:space="preserve"> </w:t>
+      </w:r>
+    </w:p>
+    <w:p>
+      <w:pPr>
+        <w:pStyle w:val="ListParagraph"/>
         <w:numPr>
           <w:ilvl w:val="0"/>
           <w:numId w:val="1"/>
@@ -1037,7 +1047,7 @@
     </w:p>
     <w:p>
       <w:pPr>
-        <w:pStyle w:val="Lijstalinea"/>
+        <w:pStyle w:val="ListParagraph"/>
         <w:numPr>
           <w:ilvl w:val="0"/>
           <w:numId w:val="1"/>
@@ -1049,7 +1059,7 @@
     </w:p>
     <w:p>
       <w:pPr>
-        <w:pStyle w:val="Lijstalinea"/>
+        <w:pStyle w:val="ListParagraph"/>
         <w:numPr>
           <w:ilvl w:val="0"/>
           <w:numId w:val="1"/>
@@ -1069,7 +1079,7 @@
     </w:p>
     <w:p>
       <w:pPr>
-        <w:pStyle w:val="Lijstalinea"/>
+        <w:pStyle w:val="ListParagraph"/>
         <w:numPr>
           <w:ilvl w:val="0"/>
           <w:numId w:val="1"/>
@@ -1078,22 +1088,13 @@
       <w:r>
         <w:t>Keukenmes – Deze ontbreekt uit de messenhouder in de keuken.</w:t>
       </w:r>
-    </w:p>
-    <w:p>
-      <w:pPr>
-        <w:pStyle w:val="Lijstalinea"/>
-        <w:numPr>
-          <w:ilvl w:val="0"/>
-          <w:numId w:val="1"/>
-        </w:numPr>
-      </w:pPr>
-      <w:r>
-        <w:t>Blauwe plekken – Er is een heftige worsteling geweest.</w:t>
-      </w:r>
-    </w:p>
-    <w:p>
-      <w:pPr>
-        <w:pStyle w:val="Lijstalinea"/>
+      <w:r>
+        <w:t xml:space="preserve"> </w:t>
+      </w:r>
+    </w:p>
+    <w:p>
+      <w:pPr>
+        <w:pStyle w:val="ListParagraph"/>
         <w:numPr>
           <w:ilvl w:val="0"/>
           <w:numId w:val="1"/>
@@ -1105,40 +1106,156 @@
     </w:p>
     <w:p>
       <w:pPr>
-        <w:pStyle w:val="Lijstalinea"/>
-        <w:numPr>
-          <w:ilvl w:val="0"/>
-          <w:numId w:val="1"/>
-        </w:numPr>
-      </w:pPr>
-      <w:r>
-        <w:t>Vergiftigd – De man lijkt normaal maar heeft gekke uitslag.</w:t>
-      </w:r>
-    </w:p>
-    <w:p>
-      <w:pPr>
-        <w:pStyle w:val="Lijstalinea"/>
-        <w:numPr>
-          <w:ilvl w:val="0"/>
-          <w:numId w:val="1"/>
-        </w:numPr>
-      </w:pPr>
-      <w:r>
-        <w:t>Verdronken – De man</w:t>
+        <w:pStyle w:val="ListParagraph"/>
+        <w:numPr>
+          <w:ilvl w:val="0"/>
+          <w:numId w:val="1"/>
+        </w:numPr>
+      </w:pPr>
+      <w:r>
+        <w:t>Vergiftigd</w:t>
+      </w:r>
+      <w:r>
+        <w:t>(Vergif zit in een potje die ergens ligt)</w:t>
+      </w:r>
+      <w:r>
+        <w:t xml:space="preserve"> – De man lijkt normaal maar heeft gekke uitslag.</w:t>
+      </w:r>
+      <w:r>
+        <w:t xml:space="preserve"> </w:t>
+      </w:r>
+    </w:p>
+    <w:p>
+      <w:r>
+        <w:t>Als de speler klaar denkt te zijn met het spel kan hij met het commando ARREST de dader aanwijzen en krijgt hij zijn score te zien en hoe hij het had gedaan, en wat dan wel het juiste antwoord was inclusief alle aanwijzingen.</w:t>
+      </w:r>
+    </w:p>
+    <w:p>
+      <w:r>
+        <w:lastRenderedPageBreak/>
+        <w:t>Hints</w:t>
+      </w:r>
+    </w:p>
+    <w:p>
+      <w:pPr>
+        <w:pStyle w:val="ListParagraph"/>
+        <w:numPr>
+          <w:ilvl w:val="0"/>
+          <w:numId w:val="1"/>
+        </w:numPr>
+      </w:pPr>
+      <w:r>
+        <w:t>Mobieltje met info over de moord</w:t>
+      </w:r>
+    </w:p>
+    <w:p>
+      <w:pPr>
+        <w:pStyle w:val="ListParagraph"/>
+        <w:numPr>
+          <w:ilvl w:val="0"/>
+          <w:numId w:val="1"/>
+        </w:numPr>
+      </w:pPr>
+      <w:r>
+        <w:t>Doormiddel van vragen</w:t>
+      </w:r>
+    </w:p>
+    <w:p>
+      <w:pPr>
+        <w:pStyle w:val="ListParagraph"/>
+        <w:numPr>
+          <w:ilvl w:val="0"/>
+          <w:numId w:val="1"/>
+        </w:numPr>
+      </w:pPr>
+      <w:r>
+        <w:t xml:space="preserve"> </w:t>
+      </w:r>
+      <w:r>
+        <w:t>Dagboek vrouw met info over de moord</w:t>
+      </w:r>
+    </w:p>
+    <w:p>
+      <w:pPr>
+        <w:pStyle w:val="ListParagraph"/>
+        <w:numPr>
+          <w:ilvl w:val="0"/>
+          <w:numId w:val="1"/>
+        </w:numPr>
+      </w:pPr>
+      <w:r>
+        <w:t>Locatie moordwapen is gelinkt met de locatie waar de verdachten waren op het moment van de moord</w:t>
+      </w:r>
+    </w:p>
+    <w:p/>
+    <w:p>
+      <w:r>
+        <w:br w:type="page"/>
+      </w:r>
+    </w:p>
+    <w:p>
+      <w:r>
+        <w:lastRenderedPageBreak/>
+        <w:t>MAP</w:t>
       </w:r>
       <w:bookmarkStart w:id="3" w:name="_GoBack"/>
       <w:bookmarkEnd w:id="3"/>
-      <w:r>
-        <w:t xml:space="preserve"> is compleet doorweekt.</w:t>
-      </w:r>
-    </w:p>
-    <w:p>
-      <w:r>
-        <w:lastRenderedPageBreak/>
-        <w:t>Als de speler klaar denkt te zijn met het spel kan hij met het commando ARREST de dader aanwijzen en krijgt hij zijn score te zien en hoe hij het had gedaan, en wat dan wel het juiste antwoord was inclusief alle aanwijzingen.</w:t>
-      </w:r>
-    </w:p>
-    <w:p/>
+    </w:p>
+    <w:p>
+      <w:r>
+        <w:rPr>
+          <w:noProof/>
+        </w:rPr>
+        <w:drawing>
+          <wp:inline distT="0" distB="0" distL="0" distR="0" wp14:anchorId="3C0E68E0" wp14:editId="4E10196E">
+            <wp:extent cx="5760720" cy="7680960"/>
+            <wp:effectExtent l="0" t="0" r="0" b="0"/>
+            <wp:docPr id="2" name="Picture 2"/>
+            <wp:cNvGraphicFramePr>
+              <a:graphicFrameLocks xmlns:a="http://schemas.openxmlformats.org/drawingml/2006/main" noChangeAspect="1"/>
+            </wp:cNvGraphicFramePr>
+            <a:graphic xmlns:a="http://schemas.openxmlformats.org/drawingml/2006/main">
+              <a:graphicData uri="http://schemas.openxmlformats.org/drawingml/2006/picture">
+                <pic:pic xmlns:pic="http://schemas.openxmlformats.org/drawingml/2006/picture">
+                  <pic:nvPicPr>
+                    <pic:cNvPr id="0" name="Picture 3"/>
+                    <pic:cNvPicPr>
+                      <a:picLocks noChangeAspect="1" noChangeArrowheads="1"/>
+                    </pic:cNvPicPr>
+                  </pic:nvPicPr>
+                  <pic:blipFill>
+                    <a:blip r:embed="rId6" cstate="print">
+                      <a:extLst>
+                        <a:ext uri="{28A0092B-C50C-407E-A947-70E740481C1C}">
+                          <a14:useLocalDpi xmlns:a14="http://schemas.microsoft.com/office/drawing/2010/main" val="0"/>
+                        </a:ext>
+                      </a:extLst>
+                    </a:blip>
+                    <a:srcRect/>
+                    <a:stretch>
+                      <a:fillRect/>
+                    </a:stretch>
+                  </pic:blipFill>
+                  <pic:spPr bwMode="auto">
+                    <a:xfrm>
+                      <a:off x="0" y="0"/>
+                      <a:ext cx="5760720" cy="7680960"/>
+                    </a:xfrm>
+                    <a:prstGeom prst="rect">
+                      <a:avLst/>
+                    </a:prstGeom>
+                    <a:noFill/>
+                    <a:ln>
+                      <a:noFill/>
+                    </a:ln>
+                  </pic:spPr>
+                </pic:pic>
+              </a:graphicData>
+            </a:graphic>
+          </wp:inline>
+        </w:drawing>
+      </w:r>
+    </w:p>
     <w:sectPr>
       <w:pgSz w:w="11906" w:h="16838"/>
       <w:pgMar w:top="1417" w:right="1417" w:bottom="1417" w:left="1417" w:header="708" w:footer="708" w:gutter="0"/>
@@ -1664,15 +1781,15 @@
     <w:lsdException w:name="Unresolved Mention" w:semiHidden="1" w:unhideWhenUsed="1"/>
     <w:lsdException w:name="Smart Link" w:semiHidden="1" w:unhideWhenUsed="1"/>
   </w:latentStyles>
-  <w:style w:type="paragraph" w:default="1" w:styleId="Standaard">
+  <w:style w:type="paragraph" w:default="1" w:styleId="Normal">
     <w:name w:val="Normal"/>
     <w:qFormat/>
   </w:style>
-  <w:style w:type="paragraph" w:styleId="Kop1">
+  <w:style w:type="paragraph" w:styleId="Heading1">
     <w:name w:val="heading 1"/>
-    <w:basedOn w:val="Standaard"/>
-    <w:next w:val="Standaard"/>
-    <w:link w:val="Kop1Char"/>
+    <w:basedOn w:val="Normal"/>
+    <w:next w:val="Normal"/>
+    <w:link w:val="Heading1Char"/>
     <w:uiPriority w:val="9"/>
     <w:qFormat/>
     <w:rsid w:val="00246DD3"/>
@@ -1689,13 +1806,13 @@
       <w:szCs w:val="32"/>
     </w:rPr>
   </w:style>
-  <w:style w:type="character" w:default="1" w:styleId="Standaardalinea-lettertype">
+  <w:style w:type="character" w:default="1" w:styleId="DefaultParagraphFont">
     <w:name w:val="Default Paragraph Font"/>
     <w:uiPriority w:val="1"/>
     <w:semiHidden/>
     <w:unhideWhenUsed/>
   </w:style>
-  <w:style w:type="table" w:default="1" w:styleId="Standaardtabel">
+  <w:style w:type="table" w:default="1" w:styleId="TableNormal">
     <w:name w:val="Normal Table"/>
     <w:uiPriority w:val="99"/>
     <w:semiHidden/>
@@ -1710,16 +1827,16 @@
       </w:tblCellMar>
     </w:tblPr>
   </w:style>
-  <w:style w:type="numbering" w:default="1" w:styleId="Geenlijst">
+  <w:style w:type="numbering" w:default="1" w:styleId="NoList">
     <w:name w:val="No List"/>
     <w:uiPriority w:val="99"/>
     <w:semiHidden/>
     <w:unhideWhenUsed/>
   </w:style>
-  <w:style w:type="character" w:customStyle="1" w:styleId="Kop1Char">
-    <w:name w:val="Kop 1 Char"/>
-    <w:basedOn w:val="Standaardalinea-lettertype"/>
-    <w:link w:val="Kop1"/>
+  <w:style w:type="character" w:customStyle="1" w:styleId="Heading1Char">
+    <w:name w:val="Heading 1 Char"/>
+    <w:basedOn w:val="DefaultParagraphFont"/>
+    <w:link w:val="Heading1"/>
     <w:uiPriority w:val="9"/>
     <w:rsid w:val="00246DD3"/>
     <w:rPr>
@@ -1729,10 +1846,10 @@
       <w:szCs w:val="32"/>
     </w:rPr>
   </w:style>
-  <w:style w:type="paragraph" w:styleId="Kopvaninhoudsopgave">
+  <w:style w:type="paragraph" w:styleId="TOCHeading">
     <w:name w:val="TOC Heading"/>
-    <w:basedOn w:val="Kop1"/>
-    <w:next w:val="Standaard"/>
+    <w:basedOn w:val="Heading1"/>
+    <w:next w:val="Normal"/>
     <w:uiPriority w:val="39"/>
     <w:unhideWhenUsed/>
     <w:qFormat/>
@@ -1744,9 +1861,9 @@
       <w:lang w:val="en-US"/>
     </w:rPr>
   </w:style>
-  <w:style w:type="paragraph" w:styleId="Lijstalinea">
+  <w:style w:type="paragraph" w:styleId="ListParagraph">
     <w:name w:val="List Paragraph"/>
-    <w:basedOn w:val="Standaard"/>
+    <w:basedOn w:val="Normal"/>
     <w:uiPriority w:val="34"/>
     <w:qFormat/>
     <w:rsid w:val="00F20403"/>
@@ -1755,10 +1872,10 @@
       <w:contextualSpacing/>
     </w:pPr>
   </w:style>
-  <w:style w:type="paragraph" w:styleId="Inhopg1">
+  <w:style w:type="paragraph" w:styleId="TOC1">
     <w:name w:val="toc 1"/>
-    <w:basedOn w:val="Standaard"/>
-    <w:next w:val="Standaard"/>
+    <w:basedOn w:val="Normal"/>
+    <w:next w:val="Normal"/>
     <w:autoRedefine/>
     <w:uiPriority w:val="39"/>
     <w:unhideWhenUsed/>
@@ -1769,7 +1886,7 @@
   </w:style>
   <w:style w:type="character" w:styleId="Hyperlink">
     <w:name w:val="Hyperlink"/>
-    <w:basedOn w:val="Standaardalinea-lettertype"/>
+    <w:basedOn w:val="DefaultParagraphFont"/>
     <w:uiPriority w:val="99"/>
     <w:unhideWhenUsed/>
     <w:rsid w:val="00D56DEE"/>
@@ -2047,7 +2164,7 @@
 </file>
 
 <file path=customXml/itemProps1.xml><?xml version="1.0" encoding="utf-8"?>
-<ds:datastoreItem xmlns:ds="http://schemas.openxmlformats.org/officeDocument/2006/customXml" ds:itemID="{97CA8664-48F1-48F4-A420-71D834B95D04}">
+<ds:datastoreItem xmlns:ds="http://schemas.openxmlformats.org/officeDocument/2006/customXml" ds:itemID="{C20489BB-22F8-4577-A073-DBF43BDF9CF6}">
   <ds:schemaRefs>
     <ds:schemaRef ds:uri="http://schemas.openxmlformats.org/officeDocument/2006/bibliography"/>
   </ds:schemaRefs>

--- a/GDD.docx
+++ b/GDD.docx
@@ -1189,6 +1189,10 @@
     </w:p>
     <w:p/>
     <w:p>
+      <w:bookmarkStart w:id="3" w:name="_GoBack"/>
+      <w:bookmarkEnd w:id="3"/>
+    </w:p>
+    <w:p>
       <w:r>
         <w:br w:type="page"/>
       </w:r>
@@ -1198,8 +1202,6 @@
         <w:lastRenderedPageBreak/>
         <w:t>MAP</w:t>
       </w:r>
-      <w:bookmarkStart w:id="3" w:name="_GoBack"/>
-      <w:bookmarkEnd w:id="3"/>
     </w:p>
     <w:p>
       <w:r>
@@ -2164,7 +2166,7 @@
 </file>
 
 <file path=customXml/itemProps1.xml><?xml version="1.0" encoding="utf-8"?>
-<ds:datastoreItem xmlns:ds="http://schemas.openxmlformats.org/officeDocument/2006/customXml" ds:itemID="{C20489BB-22F8-4577-A073-DBF43BDF9CF6}">
+<ds:datastoreItem xmlns:ds="http://schemas.openxmlformats.org/officeDocument/2006/customXml" ds:itemID="{9875E9B2-297A-45C8-9188-5B4ED396CB3B}">
   <ds:schemaRefs>
     <ds:schemaRef ds:uri="http://schemas.openxmlformats.org/officeDocument/2006/bibliography"/>
   </ds:schemaRefs>

--- a/GDD.docx
+++ b/GDD.docx
@@ -10,6 +10,13 @@
           <w:szCs w:val="28"/>
         </w:rPr>
       </w:pPr>
+      <w:r>
+        <w:rPr>
+          <w:sz w:val="28"/>
+          <w:szCs w:val="28"/>
+        </w:rPr>
+        <w:t xml:space="preserve">          </w:t>
+      </w:r>
       <w:r>
         <w:rPr>
           <w:sz w:val="28"/>
@@ -967,163 +974,185 @@
     </w:p>
     <w:p>
       <w:r>
-        <w:t>De bovengenoemde items zijn door de villa heen verstopt, de speler moet hierna op zoek. De villa bestaat uit de volgende kamers:</w:t>
-      </w:r>
-    </w:p>
-    <w:p>
-      <w:pPr>
-        <w:pStyle w:val="ListParagraph"/>
-        <w:numPr>
-          <w:ilvl w:val="0"/>
-          <w:numId w:val="1"/>
-        </w:numPr>
-      </w:pPr>
-      <w:r>
-        <w:t>Keuken: keukenkastje, oven, messenhouder.</w:t>
-      </w:r>
-    </w:p>
-    <w:p>
-      <w:pPr>
-        <w:pStyle w:val="ListParagraph"/>
-        <w:numPr>
-          <w:ilvl w:val="0"/>
-          <w:numId w:val="1"/>
-        </w:numPr>
-      </w:pPr>
-      <w:r>
-        <w:t>Opslag: kartonnen dozen, een kast.</w:t>
-      </w:r>
-    </w:p>
-    <w:p>
-      <w:pPr>
-        <w:pStyle w:val="ListParagraph"/>
-        <w:numPr>
-          <w:ilvl w:val="0"/>
-          <w:numId w:val="1"/>
-        </w:numPr>
-      </w:pPr>
-      <w:r>
-        <w:t>Slaapkamer: nachtkastje, kledingkast, dagboek(v</w:t>
-      </w:r>
-      <w:r>
-        <w:t>an</w:t>
-      </w:r>
-      <w:r>
-        <w:t xml:space="preserve"> de vrouw).</w:t>
+        <w:t>De bovengenoemde items zijn</w:t>
+      </w:r>
+      <w:r>
+        <w:t xml:space="preserve"> bij elke scenario aanwezig</w:t>
+      </w:r>
+      <w:r>
+        <w:t>:</w:t>
+      </w:r>
+    </w:p>
+    <w:p>
+      <w:pPr>
+        <w:pStyle w:val="ListParagraph"/>
+        <w:numPr>
+          <w:ilvl w:val="0"/>
+          <w:numId w:val="1"/>
+        </w:numPr>
+      </w:pPr>
+      <w:r>
+        <w:t xml:space="preserve">Keuken: </w:t>
+      </w:r>
+      <w:r>
+        <w:t>Messenhouder</w:t>
+      </w:r>
+    </w:p>
+    <w:p>
+      <w:pPr>
+        <w:pStyle w:val="ListParagraph"/>
+        <w:numPr>
+          <w:ilvl w:val="0"/>
+          <w:numId w:val="1"/>
+        </w:numPr>
+      </w:pPr>
+      <w:r>
+        <w:t xml:space="preserve">Opslag: </w:t>
+      </w:r>
+      <w:proofErr w:type="spellStart"/>
+      <w:r>
+        <w:t>duc</w:t>
+      </w:r>
+      <w:proofErr w:type="spellEnd"/>
+      <w:r>
+        <w:t>-tape(</w:t>
+      </w:r>
+      <w:proofErr w:type="spellStart"/>
+      <w:r>
+        <w:t>oppakbaar</w:t>
+      </w:r>
+      <w:proofErr w:type="spellEnd"/>
+      <w:r>
+        <w:t>)</w:t>
+      </w:r>
+    </w:p>
+    <w:p>
+      <w:pPr>
+        <w:pStyle w:val="ListParagraph"/>
+        <w:numPr>
+          <w:ilvl w:val="0"/>
+          <w:numId w:val="1"/>
+        </w:numPr>
+      </w:pPr>
+      <w:r>
+        <w:t>Slaapkamer:</w:t>
       </w:r>
       <w:r>
         <w:t xml:space="preserve"> </w:t>
       </w:r>
       <w:r>
+        <w:t xml:space="preserve">bed, </w:t>
+      </w:r>
+      <w:r>
         <w:t>Mobieltje in kluis</w:t>
       </w:r>
-    </w:p>
-    <w:p>
-      <w:pPr>
-        <w:pStyle w:val="ListParagraph"/>
-        <w:numPr>
-          <w:ilvl w:val="0"/>
-          <w:numId w:val="1"/>
-        </w:numPr>
-      </w:pPr>
-      <w:r>
-        <w:t>Woonkamer: vaas, bankstel, boekenkast, tv meubel.</w:t>
+      <w:r>
+        <w:t>(</w:t>
+      </w:r>
+      <w:proofErr w:type="spellStart"/>
+      <w:r>
+        <w:t>oppakbaar</w:t>
+      </w:r>
+      <w:proofErr w:type="spellEnd"/>
+      <w:r>
+        <w:t>)</w:t>
+      </w:r>
+    </w:p>
+    <w:p>
+      <w:pPr>
+        <w:pStyle w:val="ListParagraph"/>
+        <w:numPr>
+          <w:ilvl w:val="0"/>
+          <w:numId w:val="1"/>
+        </w:numPr>
+      </w:pPr>
+      <w:r>
+        <w:t xml:space="preserve">Woonkamer: </w:t>
+      </w:r>
+      <w:r>
+        <w:t>dood lichaam</w:t>
+      </w:r>
+    </w:p>
+    <w:p>
+      <w:pPr>
+        <w:pStyle w:val="ListParagraph"/>
+        <w:numPr>
+          <w:ilvl w:val="0"/>
+          <w:numId w:val="1"/>
+        </w:numPr>
+      </w:pPr>
+      <w:r>
+        <w:t>Garage:</w:t>
       </w:r>
       <w:r>
         <w:t xml:space="preserve"> </w:t>
       </w:r>
-    </w:p>
-    <w:p>
-      <w:pPr>
-        <w:pStyle w:val="ListParagraph"/>
-        <w:numPr>
-          <w:ilvl w:val="0"/>
-          <w:numId w:val="1"/>
-        </w:numPr>
-      </w:pPr>
-      <w:r>
-        <w:t xml:space="preserve">Garage: auto, werkbank. </w:t>
-      </w:r>
-    </w:p>
-    <w:p>
-      <w:pPr>
-        <w:pStyle w:val="ListParagraph"/>
-        <w:numPr>
-          <w:ilvl w:val="0"/>
-          <w:numId w:val="1"/>
-        </w:numPr>
-      </w:pPr>
-      <w:r>
-        <w:t>Tuin: fontein, bosjes, bankje, zwembad.</w:t>
-      </w:r>
-    </w:p>
-    <w:p>
-      <w:pPr>
-        <w:pStyle w:val="ListParagraph"/>
-        <w:numPr>
-          <w:ilvl w:val="0"/>
-          <w:numId w:val="1"/>
-        </w:numPr>
-      </w:pPr>
-      <w:r>
-        <w:t>Schuur: werkbank, kastje.</w:t>
-      </w:r>
-    </w:p>
-    <w:p>
-      <w:r>
-        <w:t>De man kan op verschillende manier zijn vermoord</w:t>
-      </w:r>
-      <w:r>
-        <w:t xml:space="preserve"> zijn:</w:t>
-      </w:r>
-    </w:p>
-    <w:p>
-      <w:pPr>
-        <w:pStyle w:val="ListParagraph"/>
-        <w:numPr>
-          <w:ilvl w:val="0"/>
-          <w:numId w:val="1"/>
-        </w:numPr>
-      </w:pPr>
-      <w:r>
-        <w:t>Keukenmes – Deze ontbreekt uit de messenhouder in de keuken.</w:t>
-      </w:r>
       <w:r>
         <w:t xml:space="preserve"> </w:t>
       </w:r>
-    </w:p>
-    <w:p>
-      <w:pPr>
-        <w:pStyle w:val="ListParagraph"/>
-        <w:numPr>
-          <w:ilvl w:val="0"/>
-          <w:numId w:val="1"/>
-        </w:numPr>
-      </w:pPr>
-      <w:r>
-        <w:t>Hamer – De man heeft een grote buil op zijn voorhoofd.</w:t>
-      </w:r>
-    </w:p>
-    <w:p>
-      <w:pPr>
-        <w:pStyle w:val="ListParagraph"/>
-        <w:numPr>
-          <w:ilvl w:val="0"/>
-          <w:numId w:val="1"/>
-        </w:numPr>
-      </w:pPr>
-      <w:r>
-        <w:t>Vergiftigd</w:t>
-      </w:r>
-      <w:r>
-        <w:t>(Vergif zit in een potje die ergens ligt)</w:t>
-      </w:r>
-      <w:r>
-        <w:t xml:space="preserve"> – De man lijkt normaal maar heeft gekke uitslag.</w:t>
+      <w:r>
+        <w:t>auto</w:t>
+      </w:r>
+      <w:r>
+        <w:t>, schuur-sleutel(</w:t>
+      </w:r>
+      <w:proofErr w:type="spellStart"/>
+      <w:r>
+        <w:t>oppakbaar</w:t>
+      </w:r>
+      <w:proofErr w:type="spellEnd"/>
+      <w:r>
+        <w:t>)</w:t>
+      </w:r>
+    </w:p>
+    <w:p>
+      <w:pPr>
+        <w:pStyle w:val="ListParagraph"/>
+        <w:numPr>
+          <w:ilvl w:val="0"/>
+          <w:numId w:val="1"/>
+        </w:numPr>
+      </w:pPr>
+      <w:r>
+        <w:t>Tuin:</w:t>
       </w:r>
       <w:r>
         <w:t xml:space="preserve"> </w:t>
       </w:r>
+      <w:r>
+        <w:t>groentetuin</w:t>
+      </w:r>
+    </w:p>
+    <w:p>
+      <w:pPr>
+        <w:pStyle w:val="ListParagraph"/>
+        <w:numPr>
+          <w:ilvl w:val="0"/>
+          <w:numId w:val="1"/>
+        </w:numPr>
+      </w:pPr>
+      <w:r>
+        <w:t>Schuur: werkbank</w:t>
+      </w:r>
+      <w:r>
+        <w:t xml:space="preserve">, </w:t>
+      </w:r>
+      <w:proofErr w:type="spellStart"/>
+      <w:r>
+        <w:t>vault-key</w:t>
+      </w:r>
+      <w:proofErr w:type="spellEnd"/>
+      <w:r>
+        <w:t>(</w:t>
+      </w:r>
+      <w:proofErr w:type="spellStart"/>
+      <w:r>
+        <w:t>oppakbaar</w:t>
+      </w:r>
+      <w:proofErr w:type="spellEnd"/>
+      <w:r>
+        <w:t>)</w:t>
+      </w:r>
     </w:p>
     <w:p>
       <w:r>
@@ -1132,67 +1161,669 @@
     </w:p>
     <w:p>
       <w:r>
+        <w:t>Hints</w:t>
+      </w:r>
+    </w:p>
+    <w:p>
+      <w:pPr>
+        <w:pStyle w:val="ListParagraph"/>
+        <w:numPr>
+          <w:ilvl w:val="0"/>
+          <w:numId w:val="1"/>
+        </w:numPr>
+      </w:pPr>
+      <w:r>
+        <w:t>Mobieltje met info over de moord</w:t>
+      </w:r>
+    </w:p>
+    <w:p>
+      <w:pPr>
+        <w:pStyle w:val="ListParagraph"/>
+        <w:numPr>
+          <w:ilvl w:val="0"/>
+          <w:numId w:val="1"/>
+        </w:numPr>
+      </w:pPr>
+      <w:r>
+        <w:t>Doormiddel van vragen</w:t>
+      </w:r>
+    </w:p>
+    <w:p>
+      <w:pPr>
+        <w:pStyle w:val="ListParagraph"/>
+        <w:numPr>
+          <w:ilvl w:val="0"/>
+          <w:numId w:val="1"/>
+        </w:numPr>
+      </w:pPr>
+      <w:r>
+        <w:t xml:space="preserve"> </w:t>
+      </w:r>
+      <w:r>
+        <w:t>Dagboek vrouw met info over de moord</w:t>
+      </w:r>
+    </w:p>
+    <w:p>
+      <w:pPr>
+        <w:pStyle w:val="ListParagraph"/>
+        <w:numPr>
+          <w:ilvl w:val="0"/>
+          <w:numId w:val="1"/>
+        </w:numPr>
+      </w:pPr>
+      <w:r>
+        <w:t>Locatie moordwapen is gelinkt met de locatie waar de verdachten waren op het moment van de moord</w:t>
+      </w:r>
+    </w:p>
+    <w:p>
+      <w:r>
         <w:lastRenderedPageBreak/>
-        <w:t>Hints</w:t>
-      </w:r>
-    </w:p>
-    <w:p>
-      <w:pPr>
-        <w:pStyle w:val="ListParagraph"/>
-        <w:numPr>
-          <w:ilvl w:val="0"/>
-          <w:numId w:val="1"/>
-        </w:numPr>
-      </w:pPr>
-      <w:r>
-        <w:t>Mobieltje met info over de moord</w:t>
-      </w:r>
-    </w:p>
-    <w:p>
-      <w:pPr>
-        <w:pStyle w:val="ListParagraph"/>
-        <w:numPr>
-          <w:ilvl w:val="0"/>
-          <w:numId w:val="1"/>
-        </w:numPr>
-      </w:pPr>
-      <w:r>
-        <w:t>Doormiddel van vragen</w:t>
-      </w:r>
-    </w:p>
-    <w:p>
-      <w:pPr>
-        <w:pStyle w:val="ListParagraph"/>
-        <w:numPr>
-          <w:ilvl w:val="0"/>
-          <w:numId w:val="1"/>
-        </w:numPr>
-      </w:pPr>
+        <w:br w:type="page"/>
+      </w:r>
+    </w:p>
+    <w:p>
+      <w:r>
+        <w:lastRenderedPageBreak/>
+        <w:t>Scenario 1:</w:t>
+      </w:r>
+    </w:p>
+    <w:p>
+      <w:pPr>
+        <w:rPr>
+          <w:b/>
+        </w:rPr>
+      </w:pPr>
+      <w:r>
+        <w:rPr>
+          <w:b/>
+        </w:rPr>
+        <w:t>De vrouw</w:t>
+      </w:r>
+    </w:p>
+    <w:p>
+      <w:r>
+        <w:t>Z</w:t>
+      </w:r>
+      <w:r>
+        <w:t>e werd betrapt met haar nieuwe vriend en daar ontstond ruzie uit.</w:t>
+      </w:r>
+    </w:p>
+    <w:p>
+      <w:r>
+        <w:t>Hoe?</w:t>
+      </w:r>
+    </w:p>
+    <w:p>
+      <w:r>
+        <w:t>Met een keukenmes is hij neergestoken.</w:t>
+      </w:r>
+      <w:r>
+        <w:br/>
+        <w:t>Het lichaam heeft steekwonden.</w:t>
+      </w:r>
+    </w:p>
+    <w:p>
+      <w:proofErr w:type="spellStart"/>
+      <w:r>
+        <w:t>Clues</w:t>
+      </w:r>
+      <w:proofErr w:type="spellEnd"/>
+      <w:r>
+        <w:t>?</w:t>
+      </w:r>
+    </w:p>
+    <w:p>
+      <w:r>
+        <w:t xml:space="preserve">Telefoon: </w:t>
+      </w:r>
+      <w:r>
+        <w:t>Als ik je nog een keer met een andere zie, dan doe ik je wat!</w:t>
+      </w:r>
       <w:r>
         <w:t xml:space="preserve"> </w:t>
       </w:r>
       <w:r>
-        <w:t>Dagboek vrouw met info over de moord</w:t>
-      </w:r>
-    </w:p>
-    <w:p>
-      <w:pPr>
-        <w:pStyle w:val="ListParagraph"/>
-        <w:numPr>
-          <w:ilvl w:val="0"/>
-          <w:numId w:val="1"/>
-        </w:numPr>
-      </w:pPr>
-      <w:r>
-        <w:t>Locatie moordwapen is gelinkt met de locatie waar de verdachten waren op het moment van de moord</w:t>
+        <w:br/>
+        <w:t>Bed: Is rommelig</w:t>
+      </w:r>
+      <w:r>
+        <w:br/>
+        <w:t xml:space="preserve">Dagboek van de vrouw: </w:t>
+      </w:r>
+      <w:r>
+        <w:t>Ik hoop dat mijn ma</w:t>
+      </w:r>
+      <w:r>
+        <w:t>n er niet achter kom</w:t>
+      </w:r>
+      <w:r>
+        <w:t>t dat ik vreemd ga</w:t>
+      </w:r>
+      <w:r>
+        <w:t>.</w:t>
+      </w:r>
+    </w:p>
+    <w:p>
+      <w:pPr>
+        <w:pStyle w:val="ListParagraph"/>
+        <w:numPr>
+          <w:ilvl w:val="0"/>
+          <w:numId w:val="1"/>
+        </w:numPr>
+      </w:pPr>
+      <w:r>
+        <w:t>Hoe was het contact met de man?</w:t>
+      </w:r>
+    </w:p>
+    <w:p>
+      <w:pPr>
+        <w:pStyle w:val="ListParagraph"/>
+        <w:numPr>
+          <w:ilvl w:val="0"/>
+          <w:numId w:val="1"/>
+        </w:numPr>
+      </w:pPr>
+      <w:r>
+        <w:t>Antwoord: We hadden weinig contact, het ging mij alleen maar om het geld</w:t>
+      </w:r>
+    </w:p>
+    <w:p>
+      <w:pPr>
+        <w:pStyle w:val="ListParagraph"/>
+        <w:numPr>
+          <w:ilvl w:val="0"/>
+          <w:numId w:val="1"/>
+        </w:numPr>
+      </w:pPr>
+      <w:r>
+        <w:t>Hoe gaat het met je?</w:t>
+      </w:r>
+    </w:p>
+    <w:p>
+      <w:pPr>
+        <w:pStyle w:val="ListParagraph"/>
+        <w:numPr>
+          <w:ilvl w:val="0"/>
+          <w:numId w:val="1"/>
+        </w:numPr>
+      </w:pPr>
+      <w:r>
+        <w:t xml:space="preserve">Antwoord: Ik ben </w:t>
+      </w:r>
+      <w:proofErr w:type="spellStart"/>
+      <w:r>
+        <w:t>geschokkeerd</w:t>
+      </w:r>
+      <w:proofErr w:type="spellEnd"/>
+      <w:r>
+        <w:t>, dit had ik niet verwacht</w:t>
       </w:r>
     </w:p>
     <w:p/>
     <w:p>
+      <w:pPr>
+        <w:rPr>
+          <w:b/>
+        </w:rPr>
+      </w:pPr>
+      <w:r>
+        <w:rPr>
+          <w:b/>
+        </w:rPr>
+        <w:t>Chef</w:t>
+      </w:r>
+    </w:p>
+    <w:p>
+      <w:r>
+        <w:t xml:space="preserve">Brian vond zijn eten niet lekker dus heeft </w:t>
+      </w:r>
+      <w:r>
+        <w:t>Gord</w:t>
+      </w:r>
+      <w:r>
+        <w:t>on</w:t>
+      </w:r>
+      <w:r>
+        <w:t xml:space="preserve"> hem vermoord</w:t>
+      </w:r>
+      <w:r>
+        <w:t>.</w:t>
+      </w:r>
+    </w:p>
+    <w:p>
+      <w:r>
+        <w:t>Hoe?</w:t>
+      </w:r>
+      <w:r>
+        <w:t xml:space="preserve"> </w:t>
+      </w:r>
+    </w:p>
+    <w:p>
+      <w:r>
+        <w:t>Door ve</w:t>
+      </w:r>
+      <w:r>
+        <w:t>r</w:t>
+      </w:r>
+      <w:r>
+        <w:t>gif in zijn eten te gooien</w:t>
+      </w:r>
+      <w:r>
+        <w:br/>
+      </w:r>
+      <w:r>
+        <w:t>De man ziet er groen uit en er ligt kots naast zijn lichaam en rond zijn mond.</w:t>
+      </w:r>
+    </w:p>
+    <w:p>
+      <w:proofErr w:type="spellStart"/>
+      <w:r>
+        <w:t>Clues</w:t>
+      </w:r>
+      <w:proofErr w:type="spellEnd"/>
+      <w:r>
+        <w:t>?</w:t>
+      </w:r>
+    </w:p>
+    <w:p>
+      <w:r>
+        <w:t>Het vergif potje</w:t>
+      </w:r>
+    </w:p>
+    <w:p>
+      <w:r>
+        <w:t xml:space="preserve">Telefoon: </w:t>
+      </w:r>
+      <w:r>
+        <w:t>Hoe durf je mijn eten niet lekker te vinden!?</w:t>
+      </w:r>
+    </w:p>
+    <w:p>
+      <w:pPr>
+        <w:pStyle w:val="ListParagraph"/>
+        <w:numPr>
+          <w:ilvl w:val="0"/>
+          <w:numId w:val="1"/>
+        </w:numPr>
+      </w:pPr>
+      <w:r>
+        <w:t>Hoe was het contact met de man?</w:t>
+      </w:r>
+    </w:p>
+    <w:p>
+      <w:pPr>
+        <w:pStyle w:val="ListParagraph"/>
+        <w:numPr>
+          <w:ilvl w:val="0"/>
+          <w:numId w:val="1"/>
+        </w:numPr>
+      </w:pPr>
+      <w:r>
+        <w:t xml:space="preserve">Antwoord: </w:t>
+      </w:r>
+      <w:r>
+        <w:t>Ik haat het om voor hem te koken</w:t>
+      </w:r>
+      <w:r>
+        <w:t xml:space="preserve"> maar het verdiende wel goed</w:t>
+      </w:r>
+      <w:r>
+        <w:t>, hij weet niet wat lekker is. Die stomme ezel!</w:t>
+      </w:r>
+    </w:p>
+    <w:p>
+      <w:pPr>
+        <w:pStyle w:val="ListParagraph"/>
+        <w:numPr>
+          <w:ilvl w:val="0"/>
+          <w:numId w:val="1"/>
+        </w:numPr>
+      </w:pPr>
+      <w:r>
+        <w:t>Hoe gaat het met je?</w:t>
+      </w:r>
+    </w:p>
+    <w:p>
+      <w:pPr>
+        <w:pStyle w:val="ListParagraph"/>
+        <w:numPr>
+          <w:ilvl w:val="0"/>
+          <w:numId w:val="1"/>
+        </w:numPr>
+      </w:pPr>
+      <w:r>
+        <w:t xml:space="preserve">Antwoord: </w:t>
+      </w:r>
+      <w:r>
+        <w:t>Goed, ik was toch van plan nieuw werk te zoeken</w:t>
+      </w:r>
+    </w:p>
+    <w:p>
+      <w:pPr>
+        <w:rPr>
+          <w:b/>
+        </w:rPr>
+      </w:pPr>
+      <w:r>
+        <w:rPr>
+          <w:b/>
+        </w:rPr>
+        <w:t>Schoonmaakster</w:t>
+      </w:r>
+    </w:p>
+    <w:p>
+      <w:r>
+        <w:t>Hoe?</w:t>
+      </w:r>
+    </w:p>
+    <w:p>
+      <w:r>
+        <w:t xml:space="preserve">Ze werd mishandelt dus heeft zij hem vermoord </w:t>
+      </w:r>
+      <w:r>
+        <w:t>met een</w:t>
+      </w:r>
+      <w:r>
+        <w:t xml:space="preserve"> potlood</w:t>
+      </w:r>
+      <w:r>
+        <w:t>.</w:t>
+      </w:r>
+      <w:r>
+        <w:br/>
+        <w:t xml:space="preserve">Brian heeft </w:t>
+      </w:r>
+      <w:r>
+        <w:t xml:space="preserve">een </w:t>
+      </w:r>
+      <w:r>
+        <w:t>steekwon</w:t>
+      </w:r>
+      <w:r>
+        <w:t>d in zijn keel</w:t>
+      </w:r>
+    </w:p>
+    <w:p>
+      <w:proofErr w:type="spellStart"/>
+      <w:r>
+        <w:t>Clues</w:t>
+      </w:r>
+      <w:proofErr w:type="spellEnd"/>
+      <w:r>
+        <w:t>?</w:t>
+      </w:r>
+    </w:p>
+    <w:p>
+      <w:r>
+        <w:t xml:space="preserve">De </w:t>
+      </w:r>
+      <w:r>
+        <w:t>potlood</w:t>
+      </w:r>
+    </w:p>
+    <w:p>
+      <w:r>
+        <w:t xml:space="preserve">Potlooddosje met een missende potlood </w:t>
+      </w:r>
+      <w:r>
+        <w:t>en op het potlooddosje staat de naam van de schoonmaakster(</w:t>
+      </w:r>
+      <w:proofErr w:type="spellStart"/>
+      <w:r>
+        <w:t>Vianne</w:t>
+      </w:r>
+      <w:proofErr w:type="spellEnd"/>
+      <w:r>
+        <w:t>)</w:t>
+      </w:r>
+      <w:r>
+        <w:t>.</w:t>
+      </w:r>
+      <w:r>
+        <w:br/>
+      </w:r>
+      <w:r>
+        <w:lastRenderedPageBreak/>
+        <w:t>In de tuin ligt een bebloede potlood</w:t>
+      </w:r>
+      <w:r>
+        <w:br/>
+        <w:t>Verwondingen op haar lichaam</w:t>
+      </w:r>
+      <w:r>
+        <w:t xml:space="preserve"> omdat ze werd mishandelt</w:t>
+      </w:r>
+    </w:p>
+    <w:p>
+      <w:r>
+        <w:t xml:space="preserve">Telefoon: Ik ga </w:t>
+      </w:r>
+      <w:proofErr w:type="spellStart"/>
+      <w:r>
+        <w:t>onstlagen</w:t>
+      </w:r>
+      <w:proofErr w:type="spellEnd"/>
+      <w:r>
+        <w:t xml:space="preserve"> nemen als je mij blijft mishandelen</w:t>
+      </w:r>
+    </w:p>
+    <w:p>
+      <w:pPr>
+        <w:pStyle w:val="ListParagraph"/>
+        <w:numPr>
+          <w:ilvl w:val="0"/>
+          <w:numId w:val="1"/>
+        </w:numPr>
+      </w:pPr>
+      <w:r>
+        <w:t>Hoe was het contact met de man?</w:t>
+      </w:r>
+    </w:p>
+    <w:p>
+      <w:pPr>
+        <w:pStyle w:val="ListParagraph"/>
+        <w:numPr>
+          <w:ilvl w:val="0"/>
+          <w:numId w:val="1"/>
+        </w:numPr>
+      </w:pPr>
+      <w:r>
+        <w:t>Antwoord:</w:t>
+      </w:r>
+      <w:r>
+        <w:t xml:space="preserve"> Intiem, hij komt vaak iets te dicht bij</w:t>
+      </w:r>
+    </w:p>
+    <w:p>
+      <w:pPr>
+        <w:pStyle w:val="ListParagraph"/>
+        <w:numPr>
+          <w:ilvl w:val="0"/>
+          <w:numId w:val="1"/>
+        </w:numPr>
+      </w:pPr>
+      <w:r>
+        <w:t>Hoe gaat het met je?</w:t>
+      </w:r>
+    </w:p>
+    <w:p>
+      <w:pPr>
+        <w:pStyle w:val="ListParagraph"/>
+        <w:numPr>
+          <w:ilvl w:val="0"/>
+          <w:numId w:val="1"/>
+        </w:numPr>
+      </w:pPr>
+      <w:r>
+        <w:t xml:space="preserve">Antwoord: </w:t>
+      </w:r>
+      <w:r>
+        <w:t>Het was een vreselijke man</w:t>
+      </w:r>
+      <w:r>
+        <w:t xml:space="preserve"> maar dit gun je niemand</w:t>
+      </w:r>
+    </w:p>
+    <w:p>
+      <w:pPr>
+        <w:rPr>
+          <w:b/>
+        </w:rPr>
+      </w:pPr>
+      <w:r>
+        <w:rPr>
+          <w:b/>
+        </w:rPr>
+        <w:t>Tuinman</w:t>
+      </w:r>
+    </w:p>
+    <w:p>
+      <w:r>
+        <w:t>De tuinman had een woedeaanval</w:t>
+      </w:r>
+    </w:p>
+    <w:p>
+      <w:r>
+        <w:t>Hoe?</w:t>
+      </w:r>
+    </w:p>
+    <w:p>
+      <w:r>
+        <w:t xml:space="preserve">Dus hij vermoorde de Brian met een </w:t>
+      </w:r>
+      <w:r>
+        <w:t>hamer</w:t>
+      </w:r>
+    </w:p>
+    <w:p>
+      <w:r>
+        <w:t>Brian heeft blauwe plek en heeft een beult op zijn hoofd</w:t>
+      </w:r>
+    </w:p>
+    <w:p>
+      <w:proofErr w:type="spellStart"/>
+      <w:r>
+        <w:t>Clues</w:t>
+      </w:r>
+      <w:proofErr w:type="spellEnd"/>
+      <w:r>
+        <w:t>?</w:t>
+      </w:r>
+    </w:p>
+    <w:p>
+      <w:r>
+        <w:t>Potje met kalmerende middelen voor de tuinman</w:t>
+      </w:r>
+      <w:r>
+        <w:t>(</w:t>
+      </w:r>
+      <w:proofErr w:type="spellStart"/>
+      <w:r>
+        <w:t>Ernesto</w:t>
+      </w:r>
+      <w:proofErr w:type="spellEnd"/>
+      <w:r>
+        <w:t>)</w:t>
+      </w:r>
+      <w:r>
+        <w:t>.</w:t>
+      </w:r>
+    </w:p>
+    <w:p>
+      <w:r>
+        <w:t xml:space="preserve">De </w:t>
+      </w:r>
+      <w:proofErr w:type="spellStart"/>
+      <w:r>
+        <w:t>hammer</w:t>
+      </w:r>
+      <w:proofErr w:type="spellEnd"/>
+      <w:r>
+        <w:t xml:space="preserve"> lig tin de schuur en de enigste met toegang tot de schuur is </w:t>
+      </w:r>
+      <w:proofErr w:type="spellStart"/>
+      <w:r>
+        <w:t>Ernesto</w:t>
+      </w:r>
+      <w:proofErr w:type="spellEnd"/>
+    </w:p>
+    <w:p>
+      <w:r>
+        <w:t xml:space="preserve">Telefoon: </w:t>
+      </w:r>
+      <w:r>
+        <w:t>Waar zijn VERDOMME mijn pillen?</w:t>
+      </w:r>
+      <w:r>
+        <w:t xml:space="preserve"> Ik pak je!</w:t>
+      </w:r>
+    </w:p>
+    <w:p>
+      <w:pPr>
+        <w:pStyle w:val="ListParagraph"/>
+        <w:numPr>
+          <w:ilvl w:val="0"/>
+          <w:numId w:val="1"/>
+        </w:numPr>
+      </w:pPr>
+      <w:r>
+        <w:t>Hoe was het contact met de man?</w:t>
+      </w:r>
+    </w:p>
+    <w:p>
+      <w:pPr>
+        <w:pStyle w:val="ListParagraph"/>
+        <w:numPr>
+          <w:ilvl w:val="0"/>
+          <w:numId w:val="1"/>
+        </w:numPr>
+      </w:pPr>
+      <w:r>
+        <w:t xml:space="preserve">Antwoord: </w:t>
+      </w:r>
+      <w:r>
+        <w:t>We hadden altijd ruzie omdat ik mijn werk niet goed doe volgens hem!</w:t>
+      </w:r>
+      <w:r>
+        <w:t xml:space="preserve"> Die klootzak!</w:t>
+      </w:r>
+    </w:p>
+    <w:p>
+      <w:pPr>
+        <w:pStyle w:val="ListParagraph"/>
+        <w:numPr>
+          <w:ilvl w:val="0"/>
+          <w:numId w:val="1"/>
+        </w:numPr>
+      </w:pPr>
+      <w:r>
+        <w:t>Hoe gaat het met je?</w:t>
+      </w:r>
+    </w:p>
+    <w:p>
+      <w:pPr>
+        <w:pStyle w:val="ListParagraph"/>
+        <w:numPr>
+          <w:ilvl w:val="0"/>
+          <w:numId w:val="1"/>
+        </w:numPr>
+      </w:pPr>
+      <w:r>
+        <w:t xml:space="preserve">Antwoord: </w:t>
+      </w:r>
+      <w:r>
+        <w:t>Ik ben nogal boos omdat ik mijn pillen kwijt ben. Die klootzak heeft de dood verdient!</w:t>
+      </w:r>
       <w:bookmarkStart w:id="3" w:name="_GoBack"/>
       <w:bookmarkEnd w:id="3"/>
     </w:p>
-    <w:p>
+    <w:p/>
+    <w:p>
+      <w:pPr>
+        <w:rPr>
+          <w:b/>
+        </w:rPr>
+      </w:pPr>
       <w:r>
         <w:br w:type="page"/>
       </w:r>
@@ -1405,7 +2036,7 @@
       </w:pPr>
     </w:pPrDefault>
   </w:docDefaults>
-  <w:latentStyles w:defLockedState="0" w:defUIPriority="99" w:defSemiHidden="0" w:defUnhideWhenUsed="0" w:defQFormat="0" w:count="376">
+  <w:latentStyles w:defLockedState="0" w:defUIPriority="99" w:defSemiHidden="0" w:defUnhideWhenUsed="0" w:defQFormat="0" w:count="375">
     <w:lsdException w:name="Normal" w:uiPriority="0" w:qFormat="1"/>
     <w:lsdException w:name="heading 1" w:uiPriority="9" w:qFormat="1"/>
     <w:lsdException w:name="heading 2" w:semiHidden="1" w:uiPriority="9" w:unhideWhenUsed="1" w:qFormat="1"/>
@@ -1781,7 +2412,6 @@
     <w:lsdException w:name="Smart Hyperlink" w:semiHidden="1" w:unhideWhenUsed="1"/>
     <w:lsdException w:name="Hashtag" w:semiHidden="1" w:unhideWhenUsed="1"/>
     <w:lsdException w:name="Unresolved Mention" w:semiHidden="1" w:unhideWhenUsed="1"/>
-    <w:lsdException w:name="Smart Link" w:semiHidden="1" w:unhideWhenUsed="1"/>
   </w:latentStyles>
   <w:style w:type="paragraph" w:default="1" w:styleId="Normal">
     <w:name w:val="Normal"/>
@@ -1895,6 +2525,36 @@
     <w:rPr>
       <w:color w:val="0563C1" w:themeColor="hyperlink"/>
       <w:u w:val="single"/>
+    </w:rPr>
+  </w:style>
+  <w:style w:type="paragraph" w:styleId="BalloonText">
+    <w:name w:val="Balloon Text"/>
+    <w:basedOn w:val="Normal"/>
+    <w:link w:val="BalloonTextChar"/>
+    <w:uiPriority w:val="99"/>
+    <w:semiHidden/>
+    <w:unhideWhenUsed/>
+    <w:rsid w:val="00DF7CC8"/>
+    <w:pPr>
+      <w:spacing w:after="0" w:line="240" w:lineRule="auto"/>
+    </w:pPr>
+    <w:rPr>
+      <w:rFonts w:ascii="Segoe UI" w:hAnsi="Segoe UI" w:cs="Segoe UI"/>
+      <w:sz w:val="18"/>
+      <w:szCs w:val="18"/>
+    </w:rPr>
+  </w:style>
+  <w:style w:type="character" w:customStyle="1" w:styleId="BalloonTextChar">
+    <w:name w:val="Balloon Text Char"/>
+    <w:basedOn w:val="DefaultParagraphFont"/>
+    <w:link w:val="BalloonText"/>
+    <w:uiPriority w:val="99"/>
+    <w:semiHidden/>
+    <w:rsid w:val="00DF7CC8"/>
+    <w:rPr>
+      <w:rFonts w:ascii="Segoe UI" w:hAnsi="Segoe UI" w:cs="Segoe UI"/>
+      <w:sz w:val="18"/>
+      <w:szCs w:val="18"/>
     </w:rPr>
   </w:style>
 </w:styles>
@@ -2166,7 +2826,7 @@
 </file>
 
 <file path=customXml/itemProps1.xml><?xml version="1.0" encoding="utf-8"?>
-<ds:datastoreItem xmlns:ds="http://schemas.openxmlformats.org/officeDocument/2006/customXml" ds:itemID="{9875E9B2-297A-45C8-9188-5B4ED396CB3B}">
+<ds:datastoreItem xmlns:ds="http://schemas.openxmlformats.org/officeDocument/2006/customXml" ds:itemID="{993AC864-28C9-4BBE-8928-1BC4EE199BA7}">
   <ds:schemaRefs>
     <ds:schemaRef ds:uri="http://schemas.openxmlformats.org/officeDocument/2006/bibliography"/>
   </ds:schemaRefs>
